--- a/URS/URS.docx
+++ b/URS/URS.docx
@@ -38,8 +38,6 @@
             </w:rPr>
             <w:t>8</w:t>
           </w:r>
-          <w:bookmarkStart w:id="0" w:name="_GoBack"/>
-          <w:bookmarkEnd w:id="0"/>
           <w:r>
             <w:rPr>
               <w:sz w:val="36"/>
@@ -64,7 +62,7 @@
             <mc:AlternateContent>
               <mc:Choice Requires="wps">
                 <w:drawing>
-                  <wp:anchor distT="0" distB="0" distL="114300" distR="114300" simplePos="0" relativeHeight="251657216" behindDoc="0" locked="0" layoutInCell="1" allowOverlap="1" wp14:anchorId="08FAF0A5" wp14:editId="4E05349C">
+                  <wp:anchor distT="0" distB="0" distL="114300" distR="114300" simplePos="0" relativeHeight="251657216" behindDoc="0" locked="0" layoutInCell="1" allowOverlap="1" wp14:anchorId="08FAF0A5" wp14:editId="2986AB70">
                     <wp:simplePos x="0" y="0"/>
                     <wp:positionH relativeFrom="page">
                       <wp:posOffset>228600</wp:posOffset>
@@ -129,7 +127,7 @@
                                   <w:tblLook w:val="04A0" w:firstRow="1" w:lastRow="0" w:firstColumn="1" w:lastColumn="0" w:noHBand="0" w:noVBand="1"/>
                                 </w:tblPr>
                                 <w:tblGrid>
-                                  <w:gridCol w:w="5633"/>
+                                  <w:gridCol w:w="6150"/>
                                   <w:gridCol w:w="1948"/>
                                 </w:tblGrid>
                                 <w:tr>
@@ -150,10 +148,10 @@
                                           <w:noProof/>
                                         </w:rPr>
                                         <w:drawing>
-                                          <wp:inline distT="0" distB="0" distL="0" distR="0" wp14:anchorId="7AAF7D5E" wp14:editId="07BF3DC1">
-                                            <wp:extent cx="3064510" cy="3213496"/>
-                                            <wp:effectExtent l="0" t="0" r="2540" b="6350"/>
-                                            <wp:docPr id="139" name="Picture 139" descr="A picture of a winding road and trees" title="Road"/>
+                                          <wp:inline distT="0" distB="0" distL="0" distR="0" wp14:anchorId="70FDC89C" wp14:editId="07B751AD">
+                                            <wp:extent cx="3444240" cy="3034665"/>
+                                            <wp:effectExtent l="0" t="0" r="3810" b="0"/>
+                                            <wp:docPr id="3" name="Picture 3" descr="A picture containing person, clothing&#10;&#10;Description automatically generated"/>
                                             <wp:cNvGraphicFramePr>
                                               <a:graphicFrameLocks xmlns:a="http://schemas.openxmlformats.org/drawingml/2006/main" noChangeAspect="1"/>
                                             </wp:cNvGraphicFramePr>
@@ -161,11 +159,11 @@
                                               <a:graphicData uri="http://schemas.openxmlformats.org/drawingml/2006/picture">
                                                 <pic:pic xmlns:pic="http://schemas.openxmlformats.org/drawingml/2006/picture">
                                                   <pic:nvPicPr>
-                                                    <pic:cNvPr id="2" name="tree crop.jpg"/>
+                                                    <pic:cNvPr id="3" name="images.jpg"/>
                                                     <pic:cNvPicPr/>
                                                   </pic:nvPicPr>
                                                   <pic:blipFill>
-                                                    <a:blip r:embed="rId7" cstate="print">
+                                                    <a:blip r:embed="rId7">
                                                       <a:extLst>
                                                         <a:ext uri="{28A0092B-C50C-407E-A947-70E740481C1C}">
                                                           <a14:useLocalDpi xmlns:a14="http://schemas.microsoft.com/office/drawing/2010/main" val="0"/>
@@ -179,7 +177,7 @@
                                                   <pic:spPr>
                                                     <a:xfrm>
                                                       <a:off x="0" y="0"/>
-                                                      <a:ext cx="3065714" cy="3214758"/>
+                                                      <a:ext cx="3444240" cy="3034665"/>
                                                     </a:xfrm>
                                                     <a:prstGeom prst="rect">
                                                       <a:avLst/>
@@ -447,7 +445,7 @@
                             <w:tblLook w:val="04A0" w:firstRow="1" w:lastRow="0" w:firstColumn="1" w:lastColumn="0" w:noHBand="0" w:noVBand="1"/>
                           </w:tblPr>
                           <w:tblGrid>
-                            <w:gridCol w:w="5633"/>
+                            <w:gridCol w:w="6150"/>
                             <w:gridCol w:w="1948"/>
                           </w:tblGrid>
                           <w:tr>
@@ -468,10 +466,10 @@
                                     <w:noProof/>
                                   </w:rPr>
                                   <w:drawing>
-                                    <wp:inline distT="0" distB="0" distL="0" distR="0" wp14:anchorId="7AAF7D5E" wp14:editId="07BF3DC1">
-                                      <wp:extent cx="3064510" cy="3213496"/>
-                                      <wp:effectExtent l="0" t="0" r="2540" b="6350"/>
-                                      <wp:docPr id="139" name="Picture 139" descr="A picture of a winding road and trees" title="Road"/>
+                                    <wp:inline distT="0" distB="0" distL="0" distR="0" wp14:anchorId="70FDC89C" wp14:editId="07B751AD">
+                                      <wp:extent cx="3444240" cy="3034665"/>
+                                      <wp:effectExtent l="0" t="0" r="3810" b="0"/>
+                                      <wp:docPr id="3" name="Picture 3" descr="A picture containing person, clothing&#10;&#10;Description automatically generated"/>
                                       <wp:cNvGraphicFramePr>
                                         <a:graphicFrameLocks xmlns:a="http://schemas.openxmlformats.org/drawingml/2006/main" noChangeAspect="1"/>
                                       </wp:cNvGraphicFramePr>
@@ -479,11 +477,11 @@
                                         <a:graphicData uri="http://schemas.openxmlformats.org/drawingml/2006/picture">
                                           <pic:pic xmlns:pic="http://schemas.openxmlformats.org/drawingml/2006/picture">
                                             <pic:nvPicPr>
-                                              <pic:cNvPr id="2" name="tree crop.jpg"/>
+                                              <pic:cNvPr id="3" name="images.jpg"/>
                                               <pic:cNvPicPr/>
                                             </pic:nvPicPr>
                                             <pic:blipFill>
-                                              <a:blip r:embed="rId7" cstate="print">
+                                              <a:blip r:embed="rId7">
                                                 <a:extLst>
                                                   <a:ext uri="{28A0092B-C50C-407E-A947-70E740481C1C}">
                                                     <a14:useLocalDpi xmlns:a14="http://schemas.microsoft.com/office/drawing/2010/main" val="0"/>
@@ -497,7 +495,7 @@
                                             <pic:spPr>
                                               <a:xfrm>
                                                 <a:off x="0" y="0"/>
-                                                <a:ext cx="3065714" cy="3214758"/>
+                                                <a:ext cx="3444240" cy="3034665"/>
                                               </a:xfrm>
                                               <a:prstGeom prst="rect">
                                                 <a:avLst/>
@@ -790,7 +788,9 @@
               <w:tab w:val="right" w:leader="dot" w:pos="9350"/>
             </w:tabs>
             <w:rPr>
+              <w:rFonts w:asciiTheme="minorHAnsi" w:eastAsiaTheme="minorEastAsia" w:hAnsiTheme="minorHAnsi" w:cstheme="minorBidi"/>
               <w:noProof/>
+              <w:lang w:val="en-NL" w:eastAsia="en-NL"/>
             </w:rPr>
           </w:pPr>
           <w:r>
@@ -802,12 +802,82 @@
           <w:r>
             <w:fldChar w:fldCharType="separate"/>
           </w:r>
-          <w:hyperlink w:anchor="_Toc9942199" w:history="1">
+          <w:hyperlink w:anchor="_Toc9942839" w:history="1">
             <w:r>
               <w:rPr>
                 <w:rStyle w:val="Hyperlink"/>
                 <w:noProof/>
               </w:rPr>
+              <w:t>User case Diagram</w:t>
+            </w:r>
+            <w:r>
+              <w:rPr>
+                <w:noProof/>
+                <w:webHidden/>
+              </w:rPr>
+              <w:tab/>
+            </w:r>
+            <w:r>
+              <w:rPr>
+                <w:noProof/>
+                <w:webHidden/>
+              </w:rPr>
+              <w:fldChar w:fldCharType="begin"/>
+            </w:r>
+            <w:r>
+              <w:rPr>
+                <w:noProof/>
+                <w:webHidden/>
+              </w:rPr>
+              <w:instrText xml:space="preserve"> PAGEREF _Toc9942839 \h </w:instrText>
+            </w:r>
+            <w:r>
+              <w:rPr>
+                <w:noProof/>
+                <w:webHidden/>
+              </w:rPr>
+            </w:r>
+            <w:r>
+              <w:rPr>
+                <w:noProof/>
+                <w:webHidden/>
+              </w:rPr>
+              <w:fldChar w:fldCharType="separate"/>
+            </w:r>
+            <w:r>
+              <w:rPr>
+                <w:noProof/>
+                <w:webHidden/>
+              </w:rPr>
+              <w:t>2</w:t>
+            </w:r>
+            <w:r>
+              <w:rPr>
+                <w:noProof/>
+                <w:webHidden/>
+              </w:rPr>
+              <w:fldChar w:fldCharType="end"/>
+            </w:r>
+          </w:hyperlink>
+        </w:p>
+        <w:p>
+          <w:pPr>
+            <w:pStyle w:val="TOC1"/>
+            <w:tabs>
+              <w:tab w:val="right" w:leader="dot" w:pos="9350"/>
+            </w:tabs>
+            <w:rPr>
+              <w:rFonts w:asciiTheme="minorHAnsi" w:eastAsiaTheme="minorEastAsia" w:hAnsiTheme="minorHAnsi" w:cstheme="minorBidi"/>
+              <w:noProof/>
+              <w:lang w:val="en-NL" w:eastAsia="en-NL"/>
+            </w:rPr>
+          </w:pPr>
+          <w:hyperlink w:anchor="_Toc9942840" w:history="1">
+            <w:r>
+              <w:rPr>
+                <w:rStyle w:val="Hyperlink"/>
+                <w:noProof/>
+              </w:rPr>
               <w:t>User Requirement Specification</w:t>
             </w:r>
             <w:r>
@@ -829,7 +899,7 @@
                 <w:noProof/>
                 <w:webHidden/>
               </w:rPr>
-              <w:instrText xml:space="preserve"> PAGEREF _Toc9942199 \h </w:instrText>
+              <w:instrText xml:space="preserve"> PAGEREF _Toc9942840 \h </w:instrText>
             </w:r>
             <w:r>
               <w:rPr>
@@ -867,10 +937,12 @@
               <w:tab w:val="right" w:leader="dot" w:pos="9350"/>
             </w:tabs>
             <w:rPr>
+              <w:rFonts w:asciiTheme="minorHAnsi" w:eastAsiaTheme="minorEastAsia" w:hAnsiTheme="minorHAnsi" w:cstheme="minorBidi"/>
               <w:noProof/>
+              <w:lang w:val="en-NL" w:eastAsia="en-NL"/>
             </w:rPr>
           </w:pPr>
-          <w:hyperlink w:anchor="_Toc9942200" w:history="1">
+          <w:hyperlink w:anchor="_Toc9942841" w:history="1">
             <w:r>
               <w:rPr>
                 <w:rStyle w:val="Hyperlink"/>
@@ -897,7 +969,7 @@
                 <w:noProof/>
                 <w:webHidden/>
               </w:rPr>
-              <w:instrText xml:space="preserve"> PAGEREF _Toc9942200 \h </w:instrText>
+              <w:instrText xml:space="preserve"> PAGEREF _Toc9942841 \h </w:instrText>
             </w:r>
             <w:r>
               <w:rPr>
@@ -935,10 +1007,12 @@
               <w:tab w:val="right" w:leader="dot" w:pos="9350"/>
             </w:tabs>
             <w:rPr>
+              <w:rFonts w:asciiTheme="minorHAnsi" w:eastAsiaTheme="minorEastAsia" w:hAnsiTheme="minorHAnsi" w:cstheme="minorBidi"/>
               <w:noProof/>
+              <w:lang w:val="en-NL" w:eastAsia="en-NL"/>
             </w:rPr>
           </w:pPr>
-          <w:hyperlink w:anchor="_Toc9942201" w:history="1">
+          <w:hyperlink w:anchor="_Toc9942842" w:history="1">
             <w:r>
               <w:rPr>
                 <w:rStyle w:val="Hyperlink"/>
@@ -965,7 +1039,7 @@
                 <w:noProof/>
                 <w:webHidden/>
               </w:rPr>
-              <w:instrText xml:space="preserve"> PAGEREF _Toc9942201 \h </w:instrText>
+              <w:instrText xml:space="preserve"> PAGEREF _Toc9942842 \h </w:instrText>
             </w:r>
             <w:r>
               <w:rPr>
@@ -985,7 +1059,7 @@
                 <w:noProof/>
                 <w:webHidden/>
               </w:rPr>
-              <w:t>2</w:t>
+              <w:t>3</w:t>
             </w:r>
             <w:r>
               <w:rPr>
@@ -1003,10 +1077,12 @@
               <w:tab w:val="right" w:leader="dot" w:pos="9350"/>
             </w:tabs>
             <w:rPr>
+              <w:rFonts w:asciiTheme="minorHAnsi" w:eastAsiaTheme="minorEastAsia" w:hAnsiTheme="minorHAnsi" w:cstheme="minorBidi"/>
               <w:noProof/>
+              <w:lang w:val="en-NL" w:eastAsia="en-NL"/>
             </w:rPr>
           </w:pPr>
-          <w:hyperlink w:anchor="_Toc9942202" w:history="1">
+          <w:hyperlink w:anchor="_Toc9942843" w:history="1">
             <w:r>
               <w:rPr>
                 <w:rStyle w:val="Hyperlink"/>
@@ -1033,7 +1109,7 @@
                 <w:noProof/>
                 <w:webHidden/>
               </w:rPr>
-              <w:instrText xml:space="preserve"> PAGEREF _Toc9942202 \h </w:instrText>
+              <w:instrText xml:space="preserve"> PAGEREF _Toc9942843 \h </w:instrText>
             </w:r>
             <w:r>
               <w:rPr>
@@ -1053,7 +1129,7 @@
                 <w:noProof/>
                 <w:webHidden/>
               </w:rPr>
-              <w:t>3</w:t>
+              <w:t>4</w:t>
             </w:r>
             <w:r>
               <w:rPr>
@@ -1071,10 +1147,12 @@
               <w:tab w:val="right" w:leader="dot" w:pos="9350"/>
             </w:tabs>
             <w:rPr>
+              <w:rFonts w:asciiTheme="minorHAnsi" w:eastAsiaTheme="minorEastAsia" w:hAnsiTheme="minorHAnsi" w:cstheme="minorBidi"/>
               <w:noProof/>
+              <w:lang w:val="en-NL" w:eastAsia="en-NL"/>
             </w:rPr>
           </w:pPr>
-          <w:hyperlink w:anchor="_Toc9942203" w:history="1">
+          <w:hyperlink w:anchor="_Toc9942844" w:history="1">
             <w:r>
               <w:rPr>
                 <w:rStyle w:val="Hyperlink"/>
@@ -1101,7 +1179,7 @@
                 <w:noProof/>
                 <w:webHidden/>
               </w:rPr>
-              <w:instrText xml:space="preserve"> PAGEREF _Toc9942203 \h </w:instrText>
+              <w:instrText xml:space="preserve"> PAGEREF _Toc9942844 \h </w:instrText>
             </w:r>
             <w:r>
               <w:rPr>
@@ -1139,10 +1217,12 @@
               <w:tab w:val="right" w:leader="dot" w:pos="9350"/>
             </w:tabs>
             <w:rPr>
+              <w:rFonts w:asciiTheme="minorHAnsi" w:eastAsiaTheme="minorEastAsia" w:hAnsiTheme="minorHAnsi" w:cstheme="minorBidi"/>
               <w:noProof/>
+              <w:lang w:val="en-NL" w:eastAsia="en-NL"/>
             </w:rPr>
           </w:pPr>
-          <w:hyperlink w:anchor="_Toc9942204" w:history="1">
+          <w:hyperlink w:anchor="_Toc9942845" w:history="1">
             <w:r>
               <w:rPr>
                 <w:rStyle w:val="Hyperlink"/>
@@ -1169,7 +1249,7 @@
                 <w:noProof/>
                 <w:webHidden/>
               </w:rPr>
-              <w:instrText xml:space="preserve"> PAGEREF _Toc9942204 \h </w:instrText>
+              <w:instrText xml:space="preserve"> PAGEREF _Toc9942845 \h </w:instrText>
             </w:r>
             <w:r>
               <w:rPr>
@@ -1189,7 +1269,7 @@
                 <w:noProof/>
                 <w:webHidden/>
               </w:rPr>
-              <w:t>4</w:t>
+              <w:t>5</w:t>
             </w:r>
             <w:r>
               <w:rPr>
@@ -1207,10 +1287,12 @@
               <w:tab w:val="right" w:leader="dot" w:pos="9350"/>
             </w:tabs>
             <w:rPr>
+              <w:rFonts w:asciiTheme="minorHAnsi" w:eastAsiaTheme="minorEastAsia" w:hAnsiTheme="minorHAnsi" w:cstheme="minorBidi"/>
               <w:noProof/>
+              <w:lang w:val="en-NL" w:eastAsia="en-NL"/>
             </w:rPr>
           </w:pPr>
-          <w:hyperlink w:anchor="_Toc9942205" w:history="1">
+          <w:hyperlink w:anchor="_Toc9942846" w:history="1">
             <w:r>
               <w:rPr>
                 <w:rStyle w:val="Hyperlink"/>
@@ -1237,7 +1319,7 @@
                 <w:noProof/>
                 <w:webHidden/>
               </w:rPr>
-              <w:instrText xml:space="preserve"> PAGEREF _Toc9942205 \h </w:instrText>
+              <w:instrText xml:space="preserve"> PAGEREF _Toc9942846 \h </w:instrText>
             </w:r>
             <w:r>
               <w:rPr>
@@ -1303,7 +1385,85 @@
         <w:lastRenderedPageBreak/>
         <w:t xml:space="preserve"> </w:t>
       </w:r>
-      <w:bookmarkStart w:id="1" w:name="_Toc9942199"/>
+      <w:bookmarkStart w:id="0" w:name="_Toc9942839"/>
+      <w:r>
+        <w:t>User case Diagram</w:t>
+      </w:r>
+      <w:bookmarkEnd w:id="0"/>
+    </w:p>
+    <w:p>
+      <w:pPr>
+        <w:rPr>
+          <w:lang w:val="en-US"/>
+        </w:rPr>
+      </w:pPr>
+      <w:r>
+        <w:rPr>
+          <w:lang w:val="en-US"/>
+        </w:rPr>
+        <w:t xml:space="preserve">                   </w:t>
+      </w:r>
+      <w:r>
+        <w:rPr>
+          <w:noProof/>
+          <w:lang w:val="en-US"/>
+        </w:rPr>
+        <w:drawing>
+          <wp:inline distT="0" distB="0" distL="0" distR="0" wp14:anchorId="5E2678EF" wp14:editId="41F0B2E4">
+            <wp:extent cx="5943600" cy="4147820"/>
+            <wp:effectExtent l="0" t="0" r="0" b="5080"/>
+            <wp:docPr id="1" name="Picture 1" descr="A close up of a map&#10;&#10;Description automatically generated"/>
+            <wp:cNvGraphicFramePr>
+              <a:graphicFrameLocks xmlns:a="http://schemas.openxmlformats.org/drawingml/2006/main" noChangeAspect="1"/>
+            </wp:cNvGraphicFramePr>
+            <a:graphic xmlns:a="http://schemas.openxmlformats.org/drawingml/2006/main">
+              <a:graphicData uri="http://schemas.openxmlformats.org/drawingml/2006/picture">
+                <pic:pic xmlns:pic="http://schemas.openxmlformats.org/drawingml/2006/picture">
+                  <pic:nvPicPr>
+                    <pic:cNvPr id="1" name="usecase.png"/>
+                    <pic:cNvPicPr/>
+                  </pic:nvPicPr>
+                  <pic:blipFill>
+                    <a:blip r:embed="rId8">
+                      <a:extLst>
+                        <a:ext uri="{28A0092B-C50C-407E-A947-70E740481C1C}">
+                          <a14:useLocalDpi xmlns:a14="http://schemas.microsoft.com/office/drawing/2010/main" val="0"/>
+                        </a:ext>
+                      </a:extLst>
+                    </a:blip>
+                    <a:stretch>
+                      <a:fillRect/>
+                    </a:stretch>
+                  </pic:blipFill>
+                  <pic:spPr>
+                    <a:xfrm>
+                      <a:off x="0" y="0"/>
+                      <a:ext cx="5943600" cy="4147820"/>
+                    </a:xfrm>
+                    <a:prstGeom prst="rect">
+                      <a:avLst/>
+                    </a:prstGeom>
+                  </pic:spPr>
+                </pic:pic>
+              </a:graphicData>
+            </a:graphic>
+          </wp:inline>
+        </w:drawing>
+      </w:r>
+    </w:p>
+    <w:p/>
+    <w:p>
+      <w:pPr>
+        <w:rPr>
+          <w:lang w:val="en-US"/>
+        </w:rPr>
+      </w:pPr>
+    </w:p>
+    <w:p>
+      <w:pPr>
+        <w:pStyle w:val="Heading1"/>
+      </w:pPr>
+      <w:bookmarkStart w:id="1" w:name="_Toc9942840"/>
       <w:r>
         <w:t>User Requirement Specification</w:t>
       </w:r>
@@ -1321,7 +1481,7 @@
       <w:pPr>
         <w:pStyle w:val="Heading2"/>
       </w:pPr>
-      <w:bookmarkStart w:id="2" w:name="_Toc9942200"/>
+      <w:bookmarkStart w:id="2" w:name="_Toc9942841"/>
       <w:r>
         <w:t>I)</w:t>
       </w:r>
@@ -1532,6 +1692,7 @@
                 <w:sz w:val="28"/>
                 <w:szCs w:val="28"/>
               </w:rPr>
+              <w:lastRenderedPageBreak/>
               <w:t>2. System   displays crossing to the canvas</w:t>
             </w:r>
           </w:p>
@@ -1800,7 +1961,7 @@
       <w:pPr>
         <w:pStyle w:val="Heading2"/>
       </w:pPr>
-      <w:bookmarkStart w:id="3" w:name="_Toc9942201"/>
+      <w:bookmarkStart w:id="3" w:name="_Toc9942842"/>
       <w:r>
         <w:t>II)    Use case 2:  Starting the simulation</w:t>
       </w:r>
@@ -2259,8 +2420,9 @@
       <w:pPr>
         <w:pStyle w:val="Heading2"/>
       </w:pPr>
-      <w:bookmarkStart w:id="4" w:name="_Toc9942202"/>
-      <w:r>
+      <w:bookmarkStart w:id="4" w:name="_Toc9942843"/>
+      <w:r>
+        <w:lastRenderedPageBreak/>
         <w:t>III)</w:t>
       </w:r>
       <w:r>
@@ -2786,7 +2948,6 @@
           <w:sz w:val="28"/>
           <w:szCs w:val="28"/>
         </w:rPr>
-        <w:lastRenderedPageBreak/>
         <w:tab/>
       </w:r>
       <w:r>
@@ -2927,7 +3088,7 @@
       <w:pPr>
         <w:pStyle w:val="Heading2"/>
       </w:pPr>
-      <w:bookmarkStart w:id="5" w:name="_Toc9942203"/>
+      <w:bookmarkStart w:id="5" w:name="_Toc9942844"/>
       <w:proofErr w:type="gramStart"/>
       <w:r>
         <w:t>IV</w:t>
@@ -3048,6 +3209,7 @@
           <w:sz w:val="28"/>
           <w:szCs w:val="28"/>
         </w:rPr>
+        <w:lastRenderedPageBreak/>
         <w:t xml:space="preserve">             1.User clicks the save button</w:t>
       </w:r>
     </w:p>
@@ -3140,7 +3302,7 @@
       <w:pPr>
         <w:pStyle w:val="Heading2"/>
       </w:pPr>
-      <w:bookmarkStart w:id="6" w:name="_Toc9942204"/>
+      <w:bookmarkStart w:id="6" w:name="_Toc9942845"/>
       <w:r>
         <w:t>V)</w:t>
       </w:r>
@@ -3441,9 +3603,8 @@
       <w:pPr>
         <w:pStyle w:val="Heading2"/>
       </w:pPr>
-      <w:bookmarkStart w:id="7" w:name="_Toc9942205"/>
-      <w:r>
-        <w:lastRenderedPageBreak/>
+      <w:bookmarkStart w:id="7" w:name="_Toc9942846"/>
+      <w:r>
         <w:t xml:space="preserve">VI) </w:t>
       </w:r>
       <w:r>
@@ -5639,7 +5800,7 @@
 </file>
 
 <file path=customXml/itemProps2.xml><?xml version="1.0" encoding="utf-8"?>
-<ds:datastoreItem xmlns:ds="http://schemas.openxmlformats.org/officeDocument/2006/customXml" ds:itemID="{EC68D2A5-2A08-4CD1-9802-D5BC29FBD7E2}">
+<ds:datastoreItem xmlns:ds="http://schemas.openxmlformats.org/officeDocument/2006/customXml" ds:itemID="{DB17DDAB-5EE2-4E3D-BD90-BD102603EC57}">
   <ds:schemaRefs>
     <ds:schemaRef ds:uri="http://schemas.openxmlformats.org/officeDocument/2006/bibliography"/>
   </ds:schemaRefs>

--- a/URS/URS.docx
+++ b/URS/URS.docx
@@ -734,6 +734,8 @@
             <w:br w:type="page"/>
           </w:r>
         </w:p>
+        <w:bookmarkStart w:id="0" w:name="_GoBack" w:displacedByCustomXml="next"/>
+        <w:bookmarkEnd w:id="0" w:displacedByCustomXml="next"/>
       </w:sdtContent>
     </w:sdt>
     <w:p>
@@ -754,6 +756,13 @@
     </w:p>
     <w:sdt>
       <w:sdtPr>
+        <w:rPr>
+          <w:rFonts w:ascii="Arial" w:eastAsia="Arial" w:hAnsi="Arial" w:cs="Arial"/>
+          <w:color w:val="auto"/>
+          <w:sz w:val="22"/>
+          <w:szCs w:val="22"/>
+          <w:lang w:val="en-NL"/>
+        </w:rPr>
         <w:id w:val="-680195403"/>
         <w:docPartObj>
           <w:docPartGallery w:val="Table of Contents"/>
@@ -762,14 +771,9 @@
       </w:sdtPr>
       <w:sdtEndPr>
         <w:rPr>
-          <w:rFonts w:ascii="Arial" w:eastAsia="Arial" w:hAnsi="Arial" w:cs="Arial"/>
           <w:b/>
           <w:bCs/>
           <w:noProof/>
-          <w:color w:val="auto"/>
-          <w:sz w:val="22"/>
-          <w:szCs w:val="22"/>
-          <w:lang w:val="en-NL"/>
         </w:rPr>
       </w:sdtEndPr>
       <w:sdtContent>
@@ -802,13 +806,13 @@
           <w:r>
             <w:fldChar w:fldCharType="separate"/>
           </w:r>
-          <w:hyperlink w:anchor="_Toc9942839" w:history="1">
+          <w:hyperlink w:anchor="_Toc9953712" w:history="1">
             <w:r>
               <w:rPr>
                 <w:rStyle w:val="Hyperlink"/>
                 <w:noProof/>
               </w:rPr>
-              <w:t>User case Diagram</w:t>
+              <w:t>Introduction</w:t>
             </w:r>
             <w:r>
               <w:rPr>
@@ -829,7 +833,7 @@
                 <w:noProof/>
                 <w:webHidden/>
               </w:rPr>
-              <w:instrText xml:space="preserve"> PAGEREF _Toc9942839 \h </w:instrText>
+              <w:instrText xml:space="preserve"> PAGEREF _Toc9953712 \h </w:instrText>
             </w:r>
             <w:r>
               <w:rPr>
@@ -872,12 +876,222 @@
               <w:lang w:val="en-NL" w:eastAsia="en-NL"/>
             </w:rPr>
           </w:pPr>
-          <w:hyperlink w:anchor="_Toc9942840" w:history="1">
+          <w:hyperlink w:anchor="_Toc9953713" w:history="1">
             <w:r>
               <w:rPr>
                 <w:rStyle w:val="Hyperlink"/>
                 <w:noProof/>
               </w:rPr>
+              <w:t>Functional Requirements</w:t>
+            </w:r>
+            <w:r>
+              <w:rPr>
+                <w:noProof/>
+                <w:webHidden/>
+              </w:rPr>
+              <w:tab/>
+            </w:r>
+            <w:r>
+              <w:rPr>
+                <w:noProof/>
+                <w:webHidden/>
+              </w:rPr>
+              <w:fldChar w:fldCharType="begin"/>
+            </w:r>
+            <w:r>
+              <w:rPr>
+                <w:noProof/>
+                <w:webHidden/>
+              </w:rPr>
+              <w:instrText xml:space="preserve"> PAGEREF _Toc9953713 \h </w:instrText>
+            </w:r>
+            <w:r>
+              <w:rPr>
+                <w:noProof/>
+                <w:webHidden/>
+              </w:rPr>
+            </w:r>
+            <w:r>
+              <w:rPr>
+                <w:noProof/>
+                <w:webHidden/>
+              </w:rPr>
+              <w:fldChar w:fldCharType="separate"/>
+            </w:r>
+            <w:r>
+              <w:rPr>
+                <w:noProof/>
+                <w:webHidden/>
+              </w:rPr>
+              <w:t>2</w:t>
+            </w:r>
+            <w:r>
+              <w:rPr>
+                <w:noProof/>
+                <w:webHidden/>
+              </w:rPr>
+              <w:fldChar w:fldCharType="end"/>
+            </w:r>
+          </w:hyperlink>
+        </w:p>
+        <w:p>
+          <w:pPr>
+            <w:pStyle w:val="TOC1"/>
+            <w:tabs>
+              <w:tab w:val="right" w:leader="dot" w:pos="9350"/>
+            </w:tabs>
+            <w:rPr>
+              <w:rFonts w:asciiTheme="minorHAnsi" w:eastAsiaTheme="minorEastAsia" w:hAnsiTheme="minorHAnsi" w:cstheme="minorBidi"/>
+              <w:noProof/>
+              <w:lang w:val="en-NL" w:eastAsia="en-NL"/>
+            </w:rPr>
+          </w:pPr>
+          <w:hyperlink w:anchor="_Toc9953714" w:history="1">
+            <w:r>
+              <w:rPr>
+                <w:rStyle w:val="Hyperlink"/>
+                <w:noProof/>
+              </w:rPr>
+              <w:t>Non-Functional Requirements</w:t>
+            </w:r>
+            <w:r>
+              <w:rPr>
+                <w:noProof/>
+                <w:webHidden/>
+              </w:rPr>
+              <w:tab/>
+            </w:r>
+            <w:r>
+              <w:rPr>
+                <w:noProof/>
+                <w:webHidden/>
+              </w:rPr>
+              <w:fldChar w:fldCharType="begin"/>
+            </w:r>
+            <w:r>
+              <w:rPr>
+                <w:noProof/>
+                <w:webHidden/>
+              </w:rPr>
+              <w:instrText xml:space="preserve"> PAGEREF _Toc9953714 \h </w:instrText>
+            </w:r>
+            <w:r>
+              <w:rPr>
+                <w:noProof/>
+                <w:webHidden/>
+              </w:rPr>
+            </w:r>
+            <w:r>
+              <w:rPr>
+                <w:noProof/>
+                <w:webHidden/>
+              </w:rPr>
+              <w:fldChar w:fldCharType="separate"/>
+            </w:r>
+            <w:r>
+              <w:rPr>
+                <w:noProof/>
+                <w:webHidden/>
+              </w:rPr>
+              <w:t>2</w:t>
+            </w:r>
+            <w:r>
+              <w:rPr>
+                <w:noProof/>
+                <w:webHidden/>
+              </w:rPr>
+              <w:fldChar w:fldCharType="end"/>
+            </w:r>
+          </w:hyperlink>
+        </w:p>
+        <w:p>
+          <w:pPr>
+            <w:pStyle w:val="TOC1"/>
+            <w:tabs>
+              <w:tab w:val="right" w:leader="dot" w:pos="9350"/>
+            </w:tabs>
+            <w:rPr>
+              <w:rFonts w:asciiTheme="minorHAnsi" w:eastAsiaTheme="minorEastAsia" w:hAnsiTheme="minorHAnsi" w:cstheme="minorBidi"/>
+              <w:noProof/>
+              <w:lang w:val="en-NL" w:eastAsia="en-NL"/>
+            </w:rPr>
+          </w:pPr>
+          <w:hyperlink w:anchor="_Toc9953715" w:history="1">
+            <w:r>
+              <w:rPr>
+                <w:rStyle w:val="Hyperlink"/>
+                <w:noProof/>
+              </w:rPr>
+              <w:t>User case Diagram</w:t>
+            </w:r>
+            <w:r>
+              <w:rPr>
+                <w:noProof/>
+                <w:webHidden/>
+              </w:rPr>
+              <w:tab/>
+            </w:r>
+            <w:r>
+              <w:rPr>
+                <w:noProof/>
+                <w:webHidden/>
+              </w:rPr>
+              <w:fldChar w:fldCharType="begin"/>
+            </w:r>
+            <w:r>
+              <w:rPr>
+                <w:noProof/>
+                <w:webHidden/>
+              </w:rPr>
+              <w:instrText xml:space="preserve"> PAGEREF _Toc9953715 \h </w:instrText>
+            </w:r>
+            <w:r>
+              <w:rPr>
+                <w:noProof/>
+                <w:webHidden/>
+              </w:rPr>
+            </w:r>
+            <w:r>
+              <w:rPr>
+                <w:noProof/>
+                <w:webHidden/>
+              </w:rPr>
+              <w:fldChar w:fldCharType="separate"/>
+            </w:r>
+            <w:r>
+              <w:rPr>
+                <w:noProof/>
+                <w:webHidden/>
+              </w:rPr>
+              <w:t>2</w:t>
+            </w:r>
+            <w:r>
+              <w:rPr>
+                <w:noProof/>
+                <w:webHidden/>
+              </w:rPr>
+              <w:fldChar w:fldCharType="end"/>
+            </w:r>
+          </w:hyperlink>
+        </w:p>
+        <w:p>
+          <w:pPr>
+            <w:pStyle w:val="TOC1"/>
+            <w:tabs>
+              <w:tab w:val="right" w:leader="dot" w:pos="9350"/>
+            </w:tabs>
+            <w:rPr>
+              <w:rFonts w:asciiTheme="minorHAnsi" w:eastAsiaTheme="minorEastAsia" w:hAnsiTheme="minorHAnsi" w:cstheme="minorBidi"/>
+              <w:noProof/>
+              <w:lang w:val="en-NL" w:eastAsia="en-NL"/>
+            </w:rPr>
+          </w:pPr>
+          <w:hyperlink w:anchor="_Toc9953716" w:history="1">
+            <w:r>
+              <w:rPr>
+                <w:rStyle w:val="Hyperlink"/>
+                <w:noProof/>
+              </w:rPr>
               <w:t>User Requirement Specification</w:t>
             </w:r>
             <w:r>
@@ -899,7 +1113,7 @@
                 <w:noProof/>
                 <w:webHidden/>
               </w:rPr>
-              <w:instrText xml:space="preserve"> PAGEREF _Toc9942840 \h </w:instrText>
+              <w:instrText xml:space="preserve"> PAGEREF _Toc9953716 \h </w:instrText>
             </w:r>
             <w:r>
               <w:rPr>
@@ -919,7 +1133,7 @@
                 <w:noProof/>
                 <w:webHidden/>
               </w:rPr>
-              <w:t>2</w:t>
+              <w:t>3</w:t>
             </w:r>
             <w:r>
               <w:rPr>
@@ -942,7 +1156,7 @@
               <w:lang w:val="en-NL" w:eastAsia="en-NL"/>
             </w:rPr>
           </w:pPr>
-          <w:hyperlink w:anchor="_Toc9942841" w:history="1">
+          <w:hyperlink w:anchor="_Toc9953717" w:history="1">
             <w:r>
               <w:rPr>
                 <w:rStyle w:val="Hyperlink"/>
@@ -969,7 +1183,7 @@
                 <w:noProof/>
                 <w:webHidden/>
               </w:rPr>
-              <w:instrText xml:space="preserve"> PAGEREF _Toc9942841 \h </w:instrText>
+              <w:instrText xml:space="preserve"> PAGEREF _Toc9953717 \h </w:instrText>
             </w:r>
             <w:r>
               <w:rPr>
@@ -989,7 +1203,7 @@
                 <w:noProof/>
                 <w:webHidden/>
               </w:rPr>
-              <w:t>2</w:t>
+              <w:t>3</w:t>
             </w:r>
             <w:r>
               <w:rPr>
@@ -1012,7 +1226,7 @@
               <w:lang w:val="en-NL" w:eastAsia="en-NL"/>
             </w:rPr>
           </w:pPr>
-          <w:hyperlink w:anchor="_Toc9942842" w:history="1">
+          <w:hyperlink w:anchor="_Toc9953718" w:history="1">
             <w:r>
               <w:rPr>
                 <w:rStyle w:val="Hyperlink"/>
@@ -1039,7 +1253,7 @@
                 <w:noProof/>
                 <w:webHidden/>
               </w:rPr>
-              <w:instrText xml:space="preserve"> PAGEREF _Toc9942842 \h </w:instrText>
+              <w:instrText xml:space="preserve"> PAGEREF _Toc9953718 \h </w:instrText>
             </w:r>
             <w:r>
               <w:rPr>
@@ -1082,7 +1296,7 @@
               <w:lang w:val="en-NL" w:eastAsia="en-NL"/>
             </w:rPr>
           </w:pPr>
-          <w:hyperlink w:anchor="_Toc9942843" w:history="1">
+          <w:hyperlink w:anchor="_Toc9953719" w:history="1">
             <w:r>
               <w:rPr>
                 <w:rStyle w:val="Hyperlink"/>
@@ -1109,7 +1323,7 @@
                 <w:noProof/>
                 <w:webHidden/>
               </w:rPr>
-              <w:instrText xml:space="preserve"> PAGEREF _Toc9942843 \h </w:instrText>
+              <w:instrText xml:space="preserve"> PAGEREF _Toc9953719 \h </w:instrText>
             </w:r>
             <w:r>
               <w:rPr>
@@ -1152,7 +1366,7 @@
               <w:lang w:val="en-NL" w:eastAsia="en-NL"/>
             </w:rPr>
           </w:pPr>
-          <w:hyperlink w:anchor="_Toc9942844" w:history="1">
+          <w:hyperlink w:anchor="_Toc9953720" w:history="1">
             <w:r>
               <w:rPr>
                 <w:rStyle w:val="Hyperlink"/>
@@ -1179,7 +1393,7 @@
                 <w:noProof/>
                 <w:webHidden/>
               </w:rPr>
-              <w:instrText xml:space="preserve"> PAGEREF _Toc9942844 \h </w:instrText>
+              <w:instrText xml:space="preserve"> PAGEREF _Toc9953720 \h </w:instrText>
             </w:r>
             <w:r>
               <w:rPr>
@@ -1199,7 +1413,7 @@
                 <w:noProof/>
                 <w:webHidden/>
               </w:rPr>
-              <w:t>4</w:t>
+              <w:t>5</w:t>
             </w:r>
             <w:r>
               <w:rPr>
@@ -1222,7 +1436,7 @@
               <w:lang w:val="en-NL" w:eastAsia="en-NL"/>
             </w:rPr>
           </w:pPr>
-          <w:hyperlink w:anchor="_Toc9942845" w:history="1">
+          <w:hyperlink w:anchor="_Toc9953721" w:history="1">
             <w:r>
               <w:rPr>
                 <w:rStyle w:val="Hyperlink"/>
@@ -1249,7 +1463,7 @@
                 <w:noProof/>
                 <w:webHidden/>
               </w:rPr>
-              <w:instrText xml:space="preserve"> PAGEREF _Toc9942845 \h </w:instrText>
+              <w:instrText xml:space="preserve"> PAGEREF _Toc9953721 \h </w:instrText>
             </w:r>
             <w:r>
               <w:rPr>
@@ -1292,7 +1506,7 @@
               <w:lang w:val="en-NL" w:eastAsia="en-NL"/>
             </w:rPr>
           </w:pPr>
-          <w:hyperlink w:anchor="_Toc9942846" w:history="1">
+          <w:hyperlink w:anchor="_Toc9953722" w:history="1">
             <w:r>
               <w:rPr>
                 <w:rStyle w:val="Hyperlink"/>
@@ -1319,7 +1533,7 @@
                 <w:noProof/>
                 <w:webHidden/>
               </w:rPr>
-              <w:instrText xml:space="preserve"> PAGEREF _Toc9942846 \h </w:instrText>
+              <w:instrText xml:space="preserve"> PAGEREF _Toc9953722 \h </w:instrText>
             </w:r>
             <w:r>
               <w:rPr>
@@ -1339,7 +1553,7 @@
                 <w:noProof/>
                 <w:webHidden/>
               </w:rPr>
-              <w:t>5</w:t>
+              <w:t>6</w:t>
             </w:r>
             <w:r>
               <w:rPr>
@@ -1380,16 +1594,73 @@
     <w:p>
       <w:pPr>
         <w:pStyle w:val="Heading1"/>
-      </w:pPr>
-      <w:r>
+        <w:rPr>
+          <w:color w:val="FF6600"/>
+        </w:rPr>
+      </w:pPr>
+      <w:bookmarkStart w:id="1" w:name="_Toc9953712"/>
+      <w:r>
+        <w:rPr>
+          <w:color w:val="FF6600"/>
+        </w:rPr>
         <w:lastRenderedPageBreak/>
+        <w:t>Introduction</w:t>
+      </w:r>
+      <w:bookmarkEnd w:id="1"/>
+    </w:p>
+    <w:p>
+      <w:pPr>
+        <w:pStyle w:val="Heading1"/>
+        <w:rPr>
+          <w:color w:val="FF6600"/>
+        </w:rPr>
+      </w:pPr>
+      <w:bookmarkStart w:id="2" w:name="_Toc9953713"/>
+      <w:r>
+        <w:rPr>
+          <w:color w:val="FF6600"/>
+        </w:rPr>
+        <w:t>Functional Requirements</w:t>
+      </w:r>
+      <w:bookmarkEnd w:id="2"/>
+    </w:p>
+    <w:p>
+      <w:pPr>
+        <w:pStyle w:val="Heading1"/>
+        <w:rPr>
+          <w:color w:val="FF6600"/>
+        </w:rPr>
+      </w:pPr>
+      <w:bookmarkStart w:id="3" w:name="_Toc9953714"/>
+      <w:r>
+        <w:rPr>
+          <w:color w:val="FF6600"/>
+        </w:rPr>
+        <w:t>Non-Functional Requirements</w:t>
+      </w:r>
+      <w:bookmarkEnd w:id="3"/>
+      <w:r>
+        <w:rPr>
+          <w:color w:val="FF6600"/>
+        </w:rPr>
         <w:t xml:space="preserve"> </w:t>
       </w:r>
-      <w:bookmarkStart w:id="0" w:name="_Toc9942839"/>
-      <w:r>
+    </w:p>
+    <w:p>
+      <w:pPr>
+        <w:pStyle w:val="Heading1"/>
+        <w:rPr>
+          <w:color w:val="FF6600"/>
+        </w:rPr>
+      </w:pPr>
+      <w:bookmarkStart w:id="4" w:name="_Toc9953715"/>
+      <w:r>
+        <w:rPr>
+          <w:color w:val="FF6600"/>
+        </w:rPr>
         <w:t>User case Diagram</w:t>
       </w:r>
-      <w:bookmarkEnd w:id="0"/>
+      <w:bookmarkEnd w:id="4"/>
     </w:p>
     <w:p>
       <w:pPr>
@@ -1462,12 +1733,26 @@
     <w:p>
       <w:pPr>
         <w:pStyle w:val="Heading1"/>
-      </w:pPr>
-      <w:bookmarkStart w:id="1" w:name="_Toc9942840"/>
-      <w:r>
+        <w:rPr>
+          <w:color w:val="FF6600"/>
+        </w:rPr>
+      </w:pPr>
+    </w:p>
+    <w:p>
+      <w:pPr>
+        <w:pStyle w:val="Heading1"/>
+        <w:rPr>
+          <w:color w:val="FF6600"/>
+        </w:rPr>
+      </w:pPr>
+      <w:bookmarkStart w:id="5" w:name="_Toc9953716"/>
+      <w:r>
+        <w:rPr>
+          <w:color w:val="FF6600"/>
+        </w:rPr>
         <w:t>User Requirement Specification</w:t>
       </w:r>
-      <w:bookmarkEnd w:id="1"/>
+      <w:bookmarkEnd w:id="5"/>
     </w:p>
     <w:p>
       <w:pPr>
@@ -1481,7 +1766,7 @@
       <w:pPr>
         <w:pStyle w:val="Heading2"/>
       </w:pPr>
-      <w:bookmarkStart w:id="2" w:name="_Toc9942841"/>
+      <w:bookmarkStart w:id="6" w:name="_Toc9953717"/>
       <w:r>
         <w:t>I)</w:t>
       </w:r>
@@ -1497,7 +1782,7 @@
       <w:r>
         <w:t>Drag the crossing tools to the panel</w:t>
       </w:r>
-      <w:bookmarkEnd w:id="2"/>
+      <w:bookmarkEnd w:id="6"/>
     </w:p>
     <w:p>
       <w:pPr>
@@ -1692,7 +1977,6 @@
                 <w:sz w:val="28"/>
                 <w:szCs w:val="28"/>
               </w:rPr>
-              <w:lastRenderedPageBreak/>
               <w:t>2. System   displays crossing to the canvas</w:t>
             </w:r>
           </w:p>
@@ -1961,11 +2245,11 @@
       <w:pPr>
         <w:pStyle w:val="Heading2"/>
       </w:pPr>
-      <w:bookmarkStart w:id="3" w:name="_Toc9942842"/>
+      <w:bookmarkStart w:id="7" w:name="_Toc9953718"/>
       <w:r>
         <w:t>II)    Use case 2:  Starting the simulation</w:t>
       </w:r>
-      <w:bookmarkEnd w:id="3"/>
+      <w:bookmarkEnd w:id="7"/>
     </w:p>
     <w:p>
       <w:pPr>
@@ -2113,6 +2397,7 @@
           <w:sz w:val="28"/>
           <w:szCs w:val="28"/>
         </w:rPr>
+        <w:lastRenderedPageBreak/>
         <w:t xml:space="preserve">  </w:t>
       </w:r>
       <w:r>
@@ -2420,9 +2705,8 @@
       <w:pPr>
         <w:pStyle w:val="Heading2"/>
       </w:pPr>
-      <w:bookmarkStart w:id="4" w:name="_Toc9942843"/>
-      <w:r>
-        <w:lastRenderedPageBreak/>
+      <w:bookmarkStart w:id="8" w:name="_Toc9953719"/>
+      <w:r>
         <w:t>III)</w:t>
       </w:r>
       <w:r>
@@ -2434,7 +2718,7 @@
       <w:r>
         <w:t>: Stopping the Simulation</w:t>
       </w:r>
-      <w:bookmarkEnd w:id="4"/>
+      <w:bookmarkEnd w:id="8"/>
     </w:p>
     <w:p>
       <w:pPr>
@@ -2851,6 +3135,7 @@
           <w:sz w:val="28"/>
           <w:szCs w:val="28"/>
         </w:rPr>
+        <w:lastRenderedPageBreak/>
         <w:tab/>
       </w:r>
       <w:r>
@@ -3088,7 +3373,7 @@
       <w:pPr>
         <w:pStyle w:val="Heading2"/>
       </w:pPr>
-      <w:bookmarkStart w:id="5" w:name="_Toc9942844"/>
+      <w:bookmarkStart w:id="9" w:name="_Toc9953720"/>
       <w:proofErr w:type="gramStart"/>
       <w:r>
         <w:t>IV</w:t>
@@ -3109,7 +3394,7 @@
       <w:r>
         <w:t xml:space="preserve"> Saving a project</w:t>
       </w:r>
-      <w:bookmarkEnd w:id="5"/>
+      <w:bookmarkEnd w:id="9"/>
     </w:p>
     <w:p>
       <w:pPr>
@@ -3209,402 +3494,402 @@
           <w:sz w:val="28"/>
           <w:szCs w:val="28"/>
         </w:rPr>
+        <w:t xml:space="preserve">             1.User clicks the save button</w:t>
+      </w:r>
+    </w:p>
+    <w:p>
+      <w:pPr>
+        <w:rPr>
+          <w:rFonts w:ascii="Times New Roman" w:hAnsi="Times New Roman" w:cs="Times New Roman"/>
+          <w:sz w:val="28"/>
+          <w:szCs w:val="28"/>
+        </w:rPr>
+      </w:pPr>
+      <w:r>
+        <w:rPr>
+          <w:rFonts w:ascii="Times New Roman" w:hAnsi="Times New Roman" w:cs="Times New Roman"/>
+          <w:sz w:val="28"/>
+          <w:szCs w:val="28"/>
+        </w:rPr>
+        <w:t xml:space="preserve">              2.System opens the file dialogue from the user desktop</w:t>
+      </w:r>
+    </w:p>
+    <w:p>
+      <w:pPr>
+        <w:rPr>
+          <w:rFonts w:ascii="Times New Roman" w:hAnsi="Times New Roman" w:cs="Times New Roman"/>
+          <w:sz w:val="28"/>
+          <w:szCs w:val="28"/>
+        </w:rPr>
+      </w:pPr>
+      <w:r>
+        <w:rPr>
+          <w:rFonts w:ascii="Times New Roman" w:hAnsi="Times New Roman" w:cs="Times New Roman"/>
+          <w:sz w:val="28"/>
+          <w:szCs w:val="28"/>
+        </w:rPr>
+        <w:t xml:space="preserve">              3.User selects the folder and clicks the save button</w:t>
+      </w:r>
+    </w:p>
+    <w:p>
+      <w:pPr>
+        <w:rPr>
+          <w:rFonts w:ascii="Times New Roman" w:hAnsi="Times New Roman" w:cs="Times New Roman"/>
+          <w:sz w:val="28"/>
+          <w:szCs w:val="28"/>
+        </w:rPr>
+      </w:pPr>
+      <w:r>
+        <w:rPr>
+          <w:rFonts w:ascii="Times New Roman" w:hAnsi="Times New Roman" w:cs="Times New Roman"/>
+          <w:sz w:val="28"/>
+          <w:szCs w:val="28"/>
+        </w:rPr>
+        <w:t xml:space="preserve">              4.System saves the project</w:t>
+      </w:r>
+    </w:p>
+    <w:p>
+      <w:pPr>
+        <w:rPr>
+          <w:rFonts w:ascii="Times New Roman" w:hAnsi="Times New Roman" w:cs="Times New Roman"/>
+          <w:sz w:val="28"/>
+          <w:szCs w:val="28"/>
+        </w:rPr>
+      </w:pPr>
+      <w:r>
+        <w:rPr>
+          <w:rFonts w:ascii="Times New Roman" w:hAnsi="Times New Roman" w:cs="Times New Roman"/>
+          <w:sz w:val="28"/>
+          <w:szCs w:val="28"/>
+        </w:rPr>
+        <w:t xml:space="preserve">      Extension(s): </w:t>
+      </w:r>
+    </w:p>
+    <w:p>
+      <w:pPr>
+        <w:rPr>
+          <w:rFonts w:ascii="Times New Roman" w:hAnsi="Times New Roman" w:cs="Times New Roman"/>
+          <w:sz w:val="28"/>
+          <w:szCs w:val="28"/>
+        </w:rPr>
+      </w:pPr>
+      <w:r>
+        <w:rPr>
+          <w:rFonts w:ascii="Times New Roman" w:hAnsi="Times New Roman" w:cs="Times New Roman"/>
+          <w:sz w:val="28"/>
+          <w:szCs w:val="28"/>
+        </w:rPr>
+        <w:t xml:space="preserve">      </w:t>
+      </w:r>
+    </w:p>
+    <w:p>
+      <w:pPr>
+        <w:pStyle w:val="Heading2"/>
+      </w:pPr>
+      <w:bookmarkStart w:id="10" w:name="_Toc9953721"/>
+      <w:r>
+        <w:t>V)</w:t>
+      </w:r>
+      <w:r>
+        <w:t xml:space="preserve">  Use case </w:t>
+      </w:r>
+      <w:r>
+        <w:t>5</w:t>
+      </w:r>
+      <w:r>
+        <w:t>:</w:t>
+      </w:r>
+      <w:r>
+        <w:t xml:space="preserve">  Loading a project</w:t>
+      </w:r>
+      <w:bookmarkEnd w:id="10"/>
+    </w:p>
+    <w:p>
+      <w:pPr>
+        <w:rPr>
+          <w:rFonts w:ascii="Times New Roman" w:hAnsi="Times New Roman" w:cs="Times New Roman"/>
+          <w:sz w:val="28"/>
+          <w:szCs w:val="28"/>
+        </w:rPr>
+      </w:pPr>
+      <w:r>
+        <w:rPr>
+          <w:rFonts w:ascii="Times New Roman" w:hAnsi="Times New Roman" w:cs="Times New Roman"/>
+          <w:sz w:val="28"/>
+          <w:szCs w:val="28"/>
+        </w:rPr>
+        <w:t xml:space="preserve">   </w:t>
+      </w:r>
+      <w:r>
+        <w:rPr>
+          <w:rFonts w:ascii="Times New Roman" w:hAnsi="Times New Roman" w:cs="Times New Roman"/>
+          <w:sz w:val="28"/>
+          <w:szCs w:val="28"/>
+        </w:rPr>
+        <w:t>Actor:</w:t>
+      </w:r>
+      <w:r>
+        <w:rPr>
+          <w:rFonts w:ascii="Times New Roman" w:hAnsi="Times New Roman" w:cs="Times New Roman"/>
+          <w:sz w:val="28"/>
+          <w:szCs w:val="28"/>
+        </w:rPr>
+        <w:t xml:space="preserve"> User</w:t>
+      </w:r>
+    </w:p>
+    <w:p>
+      <w:pPr>
+        <w:rPr>
+          <w:rFonts w:ascii="Times New Roman" w:hAnsi="Times New Roman" w:cs="Times New Roman"/>
+          <w:sz w:val="28"/>
+          <w:szCs w:val="28"/>
+        </w:rPr>
+      </w:pPr>
+      <w:r>
+        <w:rPr>
+          <w:rFonts w:ascii="Times New Roman" w:hAnsi="Times New Roman" w:cs="Times New Roman"/>
+          <w:sz w:val="28"/>
+          <w:szCs w:val="28"/>
+        </w:rPr>
+        <w:t xml:space="preserve">    </w:t>
+      </w:r>
+      <w:r>
+        <w:rPr>
+          <w:rFonts w:ascii="Times New Roman" w:hAnsi="Times New Roman" w:cs="Times New Roman"/>
+          <w:sz w:val="28"/>
+          <w:szCs w:val="28"/>
+        </w:rPr>
+        <w:t>Goa-level: Sea-level</w:t>
+      </w:r>
+    </w:p>
+    <w:p>
+      <w:pPr>
+        <w:rPr>
+          <w:rFonts w:ascii="Times New Roman" w:hAnsi="Times New Roman" w:cs="Times New Roman"/>
+          <w:sz w:val="28"/>
+          <w:szCs w:val="28"/>
+        </w:rPr>
+      </w:pPr>
+      <w:r>
+        <w:rPr>
+          <w:rFonts w:ascii="Times New Roman" w:hAnsi="Times New Roman" w:cs="Times New Roman"/>
+          <w:sz w:val="28"/>
+          <w:szCs w:val="28"/>
+        </w:rPr>
+        <w:t xml:space="preserve">    </w:t>
+      </w:r>
+      <w:r>
+        <w:rPr>
+          <w:rFonts w:ascii="Times New Roman" w:hAnsi="Times New Roman" w:cs="Times New Roman"/>
+          <w:sz w:val="28"/>
+          <w:szCs w:val="28"/>
+        </w:rPr>
+        <w:t xml:space="preserve">Pre-conditions: </w:t>
+      </w:r>
+      <w:r>
+        <w:rPr>
+          <w:rFonts w:ascii="Times New Roman" w:hAnsi="Times New Roman" w:cs="Times New Roman"/>
+          <w:sz w:val="28"/>
+          <w:szCs w:val="28"/>
+        </w:rPr>
+        <w:t>The project</w:t>
+      </w:r>
+      <w:r>
+        <w:rPr>
+          <w:rFonts w:ascii="Times New Roman" w:hAnsi="Times New Roman" w:cs="Times New Roman"/>
+          <w:sz w:val="28"/>
+          <w:szCs w:val="28"/>
+        </w:rPr>
+        <w:t xml:space="preserve"> already saved to the user desktop</w:t>
+      </w:r>
+    </w:p>
+    <w:p>
+      <w:pPr>
+        <w:rPr>
+          <w:rFonts w:ascii="Times New Roman" w:hAnsi="Times New Roman" w:cs="Times New Roman"/>
+          <w:sz w:val="28"/>
+          <w:szCs w:val="28"/>
+        </w:rPr>
+      </w:pPr>
+      <w:r>
+        <w:rPr>
+          <w:rFonts w:ascii="Times New Roman" w:hAnsi="Times New Roman" w:cs="Times New Roman"/>
+          <w:sz w:val="28"/>
+          <w:szCs w:val="28"/>
+        </w:rPr>
+        <w:t xml:space="preserve">   </w:t>
+      </w:r>
+      <w:r>
+        <w:rPr>
+          <w:rFonts w:ascii="Times New Roman" w:hAnsi="Times New Roman" w:cs="Times New Roman"/>
+          <w:sz w:val="28"/>
+          <w:szCs w:val="28"/>
+        </w:rPr>
+        <w:t xml:space="preserve"> </w:t>
+      </w:r>
+      <w:r>
+        <w:rPr>
+          <w:rFonts w:ascii="Times New Roman" w:hAnsi="Times New Roman" w:cs="Times New Roman"/>
+          <w:sz w:val="28"/>
+          <w:szCs w:val="28"/>
+        </w:rPr>
+        <w:t>Main Success scenario:</w:t>
+      </w:r>
+    </w:p>
+    <w:p>
+      <w:pPr>
+        <w:jc w:val="both"/>
+        <w:rPr>
+          <w:rFonts w:ascii="Times New Roman" w:hAnsi="Times New Roman" w:cs="Times New Roman"/>
+          <w:sz w:val="28"/>
+          <w:szCs w:val="28"/>
+        </w:rPr>
+      </w:pPr>
+      <w:r>
+        <w:rPr>
+          <w:rFonts w:ascii="Times New Roman" w:hAnsi="Times New Roman" w:cs="Times New Roman"/>
+          <w:sz w:val="28"/>
+          <w:szCs w:val="28"/>
+        </w:rPr>
+        <w:t xml:space="preserve">        </w:t>
+      </w:r>
+      <w:r>
+        <w:rPr>
+          <w:rFonts w:ascii="Times New Roman" w:hAnsi="Times New Roman" w:cs="Times New Roman"/>
+          <w:sz w:val="28"/>
+          <w:szCs w:val="28"/>
+        </w:rPr>
+        <w:t>1.User clicks the load button</w:t>
+      </w:r>
+    </w:p>
+    <w:p>
+      <w:pPr>
+        <w:jc w:val="both"/>
+        <w:rPr>
+          <w:rFonts w:ascii="Times New Roman" w:hAnsi="Times New Roman" w:cs="Times New Roman"/>
+          <w:sz w:val="28"/>
+          <w:szCs w:val="28"/>
+        </w:rPr>
+      </w:pPr>
+      <w:r>
+        <w:rPr>
+          <w:rFonts w:ascii="Times New Roman" w:hAnsi="Times New Roman" w:cs="Times New Roman"/>
+          <w:sz w:val="28"/>
+          <w:szCs w:val="28"/>
+        </w:rPr>
+        <w:t xml:space="preserve">        </w:t>
+      </w:r>
+      <w:r>
+        <w:rPr>
+          <w:rFonts w:ascii="Times New Roman" w:hAnsi="Times New Roman" w:cs="Times New Roman"/>
+          <w:sz w:val="28"/>
+          <w:szCs w:val="28"/>
+        </w:rPr>
+        <w:t>2.System opens the folder from the user desktop</w:t>
+      </w:r>
+    </w:p>
+    <w:p>
+      <w:pPr>
+        <w:jc w:val="both"/>
+        <w:rPr>
+          <w:rFonts w:ascii="Times New Roman" w:hAnsi="Times New Roman" w:cs="Times New Roman"/>
+          <w:sz w:val="28"/>
+          <w:szCs w:val="28"/>
+        </w:rPr>
+      </w:pPr>
+      <w:r>
+        <w:rPr>
+          <w:rFonts w:ascii="Times New Roman" w:hAnsi="Times New Roman" w:cs="Times New Roman"/>
+          <w:sz w:val="28"/>
+          <w:szCs w:val="28"/>
+        </w:rPr>
+        <w:t xml:space="preserve">        </w:t>
+      </w:r>
+      <w:r>
+        <w:rPr>
+          <w:rFonts w:ascii="Times New Roman" w:hAnsi="Times New Roman" w:cs="Times New Roman"/>
+          <w:sz w:val="28"/>
+          <w:szCs w:val="28"/>
+        </w:rPr>
+        <w:t xml:space="preserve">3.User selects the project </w:t>
+      </w:r>
+    </w:p>
+    <w:p>
+      <w:pPr>
+        <w:jc w:val="both"/>
+        <w:rPr>
+          <w:rFonts w:ascii="Times New Roman" w:hAnsi="Times New Roman" w:cs="Times New Roman"/>
+          <w:sz w:val="28"/>
+          <w:szCs w:val="28"/>
+        </w:rPr>
+      </w:pPr>
+      <w:r>
+        <w:rPr>
+          <w:rFonts w:ascii="Times New Roman" w:hAnsi="Times New Roman" w:cs="Times New Roman"/>
+          <w:sz w:val="28"/>
+          <w:szCs w:val="28"/>
+        </w:rPr>
+        <w:t xml:space="preserve">        </w:t>
+      </w:r>
+      <w:r>
+        <w:rPr>
+          <w:rFonts w:ascii="Times New Roman" w:hAnsi="Times New Roman" w:cs="Times New Roman"/>
+          <w:sz w:val="28"/>
+          <w:szCs w:val="28"/>
+        </w:rPr>
+        <w:t>4.System displays the project.</w:t>
+      </w:r>
+    </w:p>
+    <w:p>
+      <w:pPr>
+        <w:rPr>
+          <w:rFonts w:ascii="Times New Roman" w:hAnsi="Times New Roman" w:cs="Times New Roman"/>
+          <w:sz w:val="28"/>
+          <w:szCs w:val="28"/>
+        </w:rPr>
+      </w:pPr>
+    </w:p>
+    <w:p>
+      <w:pPr>
+        <w:rPr>
+          <w:rFonts w:ascii="Times New Roman" w:hAnsi="Times New Roman" w:cs="Times New Roman"/>
+          <w:sz w:val="28"/>
+          <w:szCs w:val="28"/>
+        </w:rPr>
+      </w:pPr>
+      <w:r>
+        <w:rPr>
+          <w:rFonts w:ascii="Times New Roman" w:hAnsi="Times New Roman" w:cs="Times New Roman"/>
+          <w:sz w:val="28"/>
+          <w:szCs w:val="28"/>
+        </w:rPr>
+        <w:t xml:space="preserve">         Extension(s): </w:t>
+      </w:r>
+    </w:p>
+    <w:p>
+      <w:pPr>
+        <w:rPr>
+          <w:rFonts w:ascii="Times New Roman" w:hAnsi="Times New Roman" w:cs="Times New Roman"/>
+          <w:sz w:val="28"/>
+          <w:szCs w:val="28"/>
+        </w:rPr>
+      </w:pPr>
+      <w:r>
+        <w:rPr>
+          <w:rFonts w:ascii="Times New Roman" w:hAnsi="Times New Roman" w:cs="Times New Roman"/>
+          <w:sz w:val="28"/>
+          <w:szCs w:val="28"/>
+        </w:rPr>
+        <w:t xml:space="preserve">              </w:t>
+      </w:r>
+    </w:p>
+    <w:p>
+      <w:pPr>
+        <w:pStyle w:val="Heading2"/>
+      </w:pPr>
+      <w:bookmarkStart w:id="11" w:name="_Toc9953722"/>
+      <w:r>
         <w:lastRenderedPageBreak/>
-        <w:t xml:space="preserve">             1.User clicks the save button</w:t>
-      </w:r>
-    </w:p>
-    <w:p>
-      <w:pPr>
-        <w:rPr>
-          <w:rFonts w:ascii="Times New Roman" w:hAnsi="Times New Roman" w:cs="Times New Roman"/>
-          <w:sz w:val="28"/>
-          <w:szCs w:val="28"/>
-        </w:rPr>
-      </w:pPr>
-      <w:r>
-        <w:rPr>
-          <w:rFonts w:ascii="Times New Roman" w:hAnsi="Times New Roman" w:cs="Times New Roman"/>
-          <w:sz w:val="28"/>
-          <w:szCs w:val="28"/>
-        </w:rPr>
-        <w:t xml:space="preserve">              2.System opens the file dialogue from the user desktop</w:t>
-      </w:r>
-    </w:p>
-    <w:p>
-      <w:pPr>
-        <w:rPr>
-          <w:rFonts w:ascii="Times New Roman" w:hAnsi="Times New Roman" w:cs="Times New Roman"/>
-          <w:sz w:val="28"/>
-          <w:szCs w:val="28"/>
-        </w:rPr>
-      </w:pPr>
-      <w:r>
-        <w:rPr>
-          <w:rFonts w:ascii="Times New Roman" w:hAnsi="Times New Roman" w:cs="Times New Roman"/>
-          <w:sz w:val="28"/>
-          <w:szCs w:val="28"/>
-        </w:rPr>
-        <w:t xml:space="preserve">              3.User selects the folder and clicks the save button</w:t>
-      </w:r>
-    </w:p>
-    <w:p>
-      <w:pPr>
-        <w:rPr>
-          <w:rFonts w:ascii="Times New Roman" w:hAnsi="Times New Roman" w:cs="Times New Roman"/>
-          <w:sz w:val="28"/>
-          <w:szCs w:val="28"/>
-        </w:rPr>
-      </w:pPr>
-      <w:r>
-        <w:rPr>
-          <w:rFonts w:ascii="Times New Roman" w:hAnsi="Times New Roman" w:cs="Times New Roman"/>
-          <w:sz w:val="28"/>
-          <w:szCs w:val="28"/>
-        </w:rPr>
-        <w:t xml:space="preserve">              4.System saves the project</w:t>
-      </w:r>
-    </w:p>
-    <w:p>
-      <w:pPr>
-        <w:rPr>
-          <w:rFonts w:ascii="Times New Roman" w:hAnsi="Times New Roman" w:cs="Times New Roman"/>
-          <w:sz w:val="28"/>
-          <w:szCs w:val="28"/>
-        </w:rPr>
-      </w:pPr>
-      <w:r>
-        <w:rPr>
-          <w:rFonts w:ascii="Times New Roman" w:hAnsi="Times New Roman" w:cs="Times New Roman"/>
-          <w:sz w:val="28"/>
-          <w:szCs w:val="28"/>
-        </w:rPr>
-        <w:t xml:space="preserve">      Extension(s): </w:t>
-      </w:r>
-    </w:p>
-    <w:p>
-      <w:pPr>
-        <w:rPr>
-          <w:rFonts w:ascii="Times New Roman" w:hAnsi="Times New Roman" w:cs="Times New Roman"/>
-          <w:sz w:val="28"/>
-          <w:szCs w:val="28"/>
-        </w:rPr>
-      </w:pPr>
-      <w:r>
-        <w:rPr>
-          <w:rFonts w:ascii="Times New Roman" w:hAnsi="Times New Roman" w:cs="Times New Roman"/>
-          <w:sz w:val="28"/>
-          <w:szCs w:val="28"/>
-        </w:rPr>
-        <w:t xml:space="preserve">      </w:t>
-      </w:r>
-    </w:p>
-    <w:p>
-      <w:pPr>
-        <w:pStyle w:val="Heading2"/>
-      </w:pPr>
-      <w:bookmarkStart w:id="6" w:name="_Toc9942845"/>
-      <w:r>
-        <w:t>V)</w:t>
-      </w:r>
-      <w:r>
-        <w:t xml:space="preserve">  Use case </w:t>
-      </w:r>
-      <w:r>
-        <w:t>5</w:t>
-      </w:r>
-      <w:r>
-        <w:t>:</w:t>
-      </w:r>
-      <w:r>
-        <w:t xml:space="preserve">  Loading a project</w:t>
-      </w:r>
-      <w:bookmarkEnd w:id="6"/>
-    </w:p>
-    <w:p>
-      <w:pPr>
-        <w:rPr>
-          <w:rFonts w:ascii="Times New Roman" w:hAnsi="Times New Roman" w:cs="Times New Roman"/>
-          <w:sz w:val="28"/>
-          <w:szCs w:val="28"/>
-        </w:rPr>
-      </w:pPr>
-      <w:r>
-        <w:rPr>
-          <w:rFonts w:ascii="Times New Roman" w:hAnsi="Times New Roman" w:cs="Times New Roman"/>
-          <w:sz w:val="28"/>
-          <w:szCs w:val="28"/>
-        </w:rPr>
-        <w:t xml:space="preserve">   </w:t>
-      </w:r>
-      <w:r>
-        <w:rPr>
-          <w:rFonts w:ascii="Times New Roman" w:hAnsi="Times New Roman" w:cs="Times New Roman"/>
-          <w:sz w:val="28"/>
-          <w:szCs w:val="28"/>
-        </w:rPr>
-        <w:t>Actor:</w:t>
-      </w:r>
-      <w:r>
-        <w:rPr>
-          <w:rFonts w:ascii="Times New Roman" w:hAnsi="Times New Roman" w:cs="Times New Roman"/>
-          <w:sz w:val="28"/>
-          <w:szCs w:val="28"/>
-        </w:rPr>
-        <w:t xml:space="preserve"> User</w:t>
-      </w:r>
-    </w:p>
-    <w:p>
-      <w:pPr>
-        <w:rPr>
-          <w:rFonts w:ascii="Times New Roman" w:hAnsi="Times New Roman" w:cs="Times New Roman"/>
-          <w:sz w:val="28"/>
-          <w:szCs w:val="28"/>
-        </w:rPr>
-      </w:pPr>
-      <w:r>
-        <w:rPr>
-          <w:rFonts w:ascii="Times New Roman" w:hAnsi="Times New Roman" w:cs="Times New Roman"/>
-          <w:sz w:val="28"/>
-          <w:szCs w:val="28"/>
-        </w:rPr>
-        <w:t xml:space="preserve">    </w:t>
-      </w:r>
-      <w:r>
-        <w:rPr>
-          <w:rFonts w:ascii="Times New Roman" w:hAnsi="Times New Roman" w:cs="Times New Roman"/>
-          <w:sz w:val="28"/>
-          <w:szCs w:val="28"/>
-        </w:rPr>
-        <w:t>Goa-level: Sea-level</w:t>
-      </w:r>
-    </w:p>
-    <w:p>
-      <w:pPr>
-        <w:rPr>
-          <w:rFonts w:ascii="Times New Roman" w:hAnsi="Times New Roman" w:cs="Times New Roman"/>
-          <w:sz w:val="28"/>
-          <w:szCs w:val="28"/>
-        </w:rPr>
-      </w:pPr>
-      <w:r>
-        <w:rPr>
-          <w:rFonts w:ascii="Times New Roman" w:hAnsi="Times New Roman" w:cs="Times New Roman"/>
-          <w:sz w:val="28"/>
-          <w:szCs w:val="28"/>
-        </w:rPr>
-        <w:t xml:space="preserve">    </w:t>
-      </w:r>
-      <w:r>
-        <w:rPr>
-          <w:rFonts w:ascii="Times New Roman" w:hAnsi="Times New Roman" w:cs="Times New Roman"/>
-          <w:sz w:val="28"/>
-          <w:szCs w:val="28"/>
-        </w:rPr>
-        <w:t xml:space="preserve">Pre-conditions: </w:t>
-      </w:r>
-      <w:r>
-        <w:rPr>
-          <w:rFonts w:ascii="Times New Roman" w:hAnsi="Times New Roman" w:cs="Times New Roman"/>
-          <w:sz w:val="28"/>
-          <w:szCs w:val="28"/>
-        </w:rPr>
-        <w:t>The project</w:t>
-      </w:r>
-      <w:r>
-        <w:rPr>
-          <w:rFonts w:ascii="Times New Roman" w:hAnsi="Times New Roman" w:cs="Times New Roman"/>
-          <w:sz w:val="28"/>
-          <w:szCs w:val="28"/>
-        </w:rPr>
-        <w:t xml:space="preserve"> already saved to the user desktop</w:t>
-      </w:r>
-    </w:p>
-    <w:p>
-      <w:pPr>
-        <w:rPr>
-          <w:rFonts w:ascii="Times New Roman" w:hAnsi="Times New Roman" w:cs="Times New Roman"/>
-          <w:sz w:val="28"/>
-          <w:szCs w:val="28"/>
-        </w:rPr>
-      </w:pPr>
-      <w:r>
-        <w:rPr>
-          <w:rFonts w:ascii="Times New Roman" w:hAnsi="Times New Roman" w:cs="Times New Roman"/>
-          <w:sz w:val="28"/>
-          <w:szCs w:val="28"/>
-        </w:rPr>
-        <w:t xml:space="preserve">   </w:t>
-      </w:r>
-      <w:r>
-        <w:rPr>
-          <w:rFonts w:ascii="Times New Roman" w:hAnsi="Times New Roman" w:cs="Times New Roman"/>
-          <w:sz w:val="28"/>
-          <w:szCs w:val="28"/>
-        </w:rPr>
-        <w:t xml:space="preserve"> </w:t>
-      </w:r>
-      <w:r>
-        <w:rPr>
-          <w:rFonts w:ascii="Times New Roman" w:hAnsi="Times New Roman" w:cs="Times New Roman"/>
-          <w:sz w:val="28"/>
-          <w:szCs w:val="28"/>
-        </w:rPr>
-        <w:t>Main Success scenario:</w:t>
-      </w:r>
-    </w:p>
-    <w:p>
-      <w:pPr>
-        <w:jc w:val="both"/>
-        <w:rPr>
-          <w:rFonts w:ascii="Times New Roman" w:hAnsi="Times New Roman" w:cs="Times New Roman"/>
-          <w:sz w:val="28"/>
-          <w:szCs w:val="28"/>
-        </w:rPr>
-      </w:pPr>
-      <w:r>
-        <w:rPr>
-          <w:rFonts w:ascii="Times New Roman" w:hAnsi="Times New Roman" w:cs="Times New Roman"/>
-          <w:sz w:val="28"/>
-          <w:szCs w:val="28"/>
-        </w:rPr>
-        <w:t xml:space="preserve">        </w:t>
-      </w:r>
-      <w:r>
-        <w:rPr>
-          <w:rFonts w:ascii="Times New Roman" w:hAnsi="Times New Roman" w:cs="Times New Roman"/>
-          <w:sz w:val="28"/>
-          <w:szCs w:val="28"/>
-        </w:rPr>
-        <w:t>1.User clicks the load button</w:t>
-      </w:r>
-    </w:p>
-    <w:p>
-      <w:pPr>
-        <w:jc w:val="both"/>
-        <w:rPr>
-          <w:rFonts w:ascii="Times New Roman" w:hAnsi="Times New Roman" w:cs="Times New Roman"/>
-          <w:sz w:val="28"/>
-          <w:szCs w:val="28"/>
-        </w:rPr>
-      </w:pPr>
-      <w:r>
-        <w:rPr>
-          <w:rFonts w:ascii="Times New Roman" w:hAnsi="Times New Roman" w:cs="Times New Roman"/>
-          <w:sz w:val="28"/>
-          <w:szCs w:val="28"/>
-        </w:rPr>
-        <w:t xml:space="preserve">        </w:t>
-      </w:r>
-      <w:r>
-        <w:rPr>
-          <w:rFonts w:ascii="Times New Roman" w:hAnsi="Times New Roman" w:cs="Times New Roman"/>
-          <w:sz w:val="28"/>
-          <w:szCs w:val="28"/>
-        </w:rPr>
-        <w:t>2.System opens the folder from the user desktop</w:t>
-      </w:r>
-    </w:p>
-    <w:p>
-      <w:pPr>
-        <w:jc w:val="both"/>
-        <w:rPr>
-          <w:rFonts w:ascii="Times New Roman" w:hAnsi="Times New Roman" w:cs="Times New Roman"/>
-          <w:sz w:val="28"/>
-          <w:szCs w:val="28"/>
-        </w:rPr>
-      </w:pPr>
-      <w:r>
-        <w:rPr>
-          <w:rFonts w:ascii="Times New Roman" w:hAnsi="Times New Roman" w:cs="Times New Roman"/>
-          <w:sz w:val="28"/>
-          <w:szCs w:val="28"/>
-        </w:rPr>
-        <w:t xml:space="preserve">        </w:t>
-      </w:r>
-      <w:r>
-        <w:rPr>
-          <w:rFonts w:ascii="Times New Roman" w:hAnsi="Times New Roman" w:cs="Times New Roman"/>
-          <w:sz w:val="28"/>
-          <w:szCs w:val="28"/>
-        </w:rPr>
-        <w:t xml:space="preserve">3.User selects the project </w:t>
-      </w:r>
-    </w:p>
-    <w:p>
-      <w:pPr>
-        <w:jc w:val="both"/>
-        <w:rPr>
-          <w:rFonts w:ascii="Times New Roman" w:hAnsi="Times New Roman" w:cs="Times New Roman"/>
-          <w:sz w:val="28"/>
-          <w:szCs w:val="28"/>
-        </w:rPr>
-      </w:pPr>
-      <w:r>
-        <w:rPr>
-          <w:rFonts w:ascii="Times New Roman" w:hAnsi="Times New Roman" w:cs="Times New Roman"/>
-          <w:sz w:val="28"/>
-          <w:szCs w:val="28"/>
-        </w:rPr>
-        <w:t xml:space="preserve">        </w:t>
-      </w:r>
-      <w:r>
-        <w:rPr>
-          <w:rFonts w:ascii="Times New Roman" w:hAnsi="Times New Roman" w:cs="Times New Roman"/>
-          <w:sz w:val="28"/>
-          <w:szCs w:val="28"/>
-        </w:rPr>
-        <w:t>4.System displays the project.</w:t>
-      </w:r>
-    </w:p>
-    <w:p>
-      <w:pPr>
-        <w:rPr>
-          <w:rFonts w:ascii="Times New Roman" w:hAnsi="Times New Roman" w:cs="Times New Roman"/>
-          <w:sz w:val="28"/>
-          <w:szCs w:val="28"/>
-        </w:rPr>
-      </w:pPr>
-    </w:p>
-    <w:p>
-      <w:pPr>
-        <w:rPr>
-          <w:rFonts w:ascii="Times New Roman" w:hAnsi="Times New Roman" w:cs="Times New Roman"/>
-          <w:sz w:val="28"/>
-          <w:szCs w:val="28"/>
-        </w:rPr>
-      </w:pPr>
-      <w:r>
-        <w:rPr>
-          <w:rFonts w:ascii="Times New Roman" w:hAnsi="Times New Roman" w:cs="Times New Roman"/>
-          <w:sz w:val="28"/>
-          <w:szCs w:val="28"/>
-        </w:rPr>
-        <w:t xml:space="preserve">         Extension(s): </w:t>
-      </w:r>
-    </w:p>
-    <w:p>
-      <w:pPr>
-        <w:rPr>
-          <w:rFonts w:ascii="Times New Roman" w:hAnsi="Times New Roman" w:cs="Times New Roman"/>
-          <w:sz w:val="28"/>
-          <w:szCs w:val="28"/>
-        </w:rPr>
-      </w:pPr>
-      <w:r>
-        <w:rPr>
-          <w:rFonts w:ascii="Times New Roman" w:hAnsi="Times New Roman" w:cs="Times New Roman"/>
-          <w:sz w:val="28"/>
-          <w:szCs w:val="28"/>
-        </w:rPr>
-        <w:t xml:space="preserve">              </w:t>
-      </w:r>
-    </w:p>
-    <w:p>
-      <w:pPr>
-        <w:pStyle w:val="Heading2"/>
-      </w:pPr>
-      <w:bookmarkStart w:id="7" w:name="_Toc9942846"/>
-      <w:r>
         <w:t xml:space="preserve">VI) </w:t>
       </w:r>
       <w:r>
@@ -3619,7 +3904,7 @@
       <w:r>
         <w:t>ph</w:t>
       </w:r>
-      <w:bookmarkEnd w:id="7"/>
+      <w:bookmarkEnd w:id="11"/>
     </w:p>
     <w:p>
       <w:pPr>
@@ -5800,7 +6085,7 @@
 </file>
 
 <file path=customXml/itemProps2.xml><?xml version="1.0" encoding="utf-8"?>
-<ds:datastoreItem xmlns:ds="http://schemas.openxmlformats.org/officeDocument/2006/customXml" ds:itemID="{DB17DDAB-5EE2-4E3D-BD90-BD102603EC57}">
+<ds:datastoreItem xmlns:ds="http://schemas.openxmlformats.org/officeDocument/2006/customXml" ds:itemID="{B99B118D-62FA-4A3B-A813-8D1E01176F06}">
   <ds:schemaRefs>
     <ds:schemaRef ds:uri="http://schemas.openxmlformats.org/officeDocument/2006/bibliography"/>
   </ds:schemaRefs>

--- a/URS/URS.docx
+++ b/URS/URS.docx
@@ -20,8 +20,9 @@
             <w:rPr>
               <w:sz w:val="36"/>
               <w:szCs w:val="36"/>
-            </w:rPr>
-            <w:t>Last update :28-05-2019T</w:t>
+              <w:lang w:val="en-US"/>
+            </w:rPr>
+            <w:t>Final Version of User Requirement Specification</w:t>
           </w:r>
         </w:p>
       </w:sdtContent>
@@ -225,7 +226,19 @@
                     <w:sz w:val="26"/>
                     <w:szCs w:val="26"/>
                   </w:rPr>
-                  <w:t>ABSTRACT</w:t>
+                  <w:t>AB</w:t>
+                </w:r>
+                <w:bookmarkStart w:id="0" w:name="_GoBack"/>
+                <w:bookmarkEnd w:id="0"/>
+                <w:r>
+                  <w:rPr>
+                    <w:rFonts w:ascii="Cambria" w:eastAsia="Cambria" w:hAnsi="Cambria" w:cs="Cambria"/>
+                    <w:smallCaps/>
+                    <w:color w:val="C0504D"/>
+                    <w:sz w:val="26"/>
+                    <w:szCs w:val="26"/>
+                  </w:rPr>
+                  <w:t>STRACT</w:t>
                 </w:r>
               </w:p>
             </w:sdtContent>
@@ -321,8 +334,6 @@
             </w:sdtContent>
           </w:sdt>
         </w:tc>
-        <w:bookmarkStart w:id="0" w:name="_GoBack"/>
-        <w:bookmarkEnd w:id="0"/>
       </w:tr>
     </w:tbl>
     <w:sdt>
@@ -702,10 +713,7 @@
                 <w:fldChar w:fldCharType="begin"/>
               </w:r>
               <w:r>
-                <w:instrText xml:space="preserve"> PAGEREF _heading=</w:instrText>
-              </w:r>
-              <w:r>
-                <w:instrText xml:space="preserve">h.tyjcwt \h </w:instrText>
+                <w:instrText xml:space="preserve"> PAGEREF _heading=h.tyjcwt \h </w:instrText>
               </w:r>
               <w:r>
                 <w:fldChar w:fldCharType="separate"/>
@@ -1490,13 +1498,7 @@
                   <w:rPr>
                     <w:color w:val="000000"/>
                   </w:rPr>
-                  <w:t xml:space="preserve">V) </w:t>
-                </w:r>
-                <w:r>
-                  <w:rPr>
-                    <w:color w:val="000000"/>
-                  </w:rPr>
-                  <w:t xml:space="preserve"> Use case 5:  Loading a project</w:t>
+                  <w:t>V)  Use case 5:  Loading a project</w:t>
                 </w:r>
                 <w:r>
                   <w:rPr>
@@ -1624,13 +1626,7 @@
       <w:sdtContent>
         <w:p>
           <w:r>
-            <w:t xml:space="preserve">This document describes what The City Traffic Simulation application should do as specified in the </w:t>
-          </w:r>
-          <w:r>
-            <w:t>section “Functional Requirements” and requirements which specifies how the City Traffic Simulation Application performs a certain function as mentioned in th</w:t>
-          </w:r>
-          <w:r>
-            <w:t>e “Non- Functional Requirements”.</w:t>
+            <w:t>This document describes what The City Traffic Simulation application should do as specified in the section “Functional Requirements” and requirements which specifies how the City Traffic Simulation Application performs a certain function as mentioned in the “Non- Functional Requirements”.</w:t>
           </w:r>
         </w:p>
       </w:sdtContent>
@@ -1654,10 +1650,7 @@
       <w:sdtContent>
         <w:p>
           <w:r>
-            <w:t>It also gives an overview of the platform in which system will run and user interface of functional requirements as well as explain the scenarios how a user can perform certain functionalities as described in “Use Cas</w:t>
-          </w:r>
-          <w:r>
-            <w:t xml:space="preserve">e”. </w:t>
+            <w:t xml:space="preserve">It also gives an overview of the platform in which system will run and user interface of functional requirements as well as explain the scenarios how a user can perform certain functionalities as described in “Use Case”. </w:t>
           </w:r>
         </w:p>
       </w:sdtContent>
@@ -1776,13 +1769,7 @@
                 <w:rPr>
                   <w:rFonts w:ascii="Arial Unicode MS" w:eastAsia="Arial Unicode MS" w:hAnsi="Arial Unicode MS" w:cs="Arial Unicode MS"/>
                 </w:rPr>
-                <w:t xml:space="preserve"> → The applicati</w:t>
-              </w:r>
-              <w:r>
-                <w:rPr>
-                  <w:rFonts w:ascii="Arial Unicode MS" w:eastAsia="Arial Unicode MS" w:hAnsi="Arial Unicode MS" w:cs="Arial Unicode MS"/>
-                </w:rPr>
-                <w:t xml:space="preserve">on should be able to reset the simulation.  </w:t>
+                <w:t xml:space="preserve"> → The application should be able to reset the simulation.  </w:t>
               </w:r>
             </w:sdtContent>
           </w:sdt>
@@ -1880,13 +1867,7 @@
                 <w:rPr>
                   <w:rFonts w:ascii="Arial Unicode MS" w:eastAsia="Arial Unicode MS" w:hAnsi="Arial Unicode MS" w:cs="Arial Unicode MS"/>
                 </w:rPr>
-                <w:t xml:space="preserve"> → The application should be able to load the file and rea</w:t>
-              </w:r>
-              <w:r>
-                <w:rPr>
-                  <w:rFonts w:ascii="Arial Unicode MS" w:eastAsia="Arial Unicode MS" w:hAnsi="Arial Unicode MS" w:cs="Arial Unicode MS"/>
-                </w:rPr>
-                <w:t xml:space="preserve">d data from that file  </w:t>
+                <w:t xml:space="preserve"> → The application should be able to load the file and read data from that file  </w:t>
               </w:r>
             </w:sdtContent>
           </w:sdt>
@@ -2237,10 +2218,7 @@
             <w:spacing w:before="300" w:line="331" w:lineRule="auto"/>
           </w:pPr>
           <w:r>
-            <w:t>3.The GUI contains the following buttons that help in using the a</w:t>
-          </w:r>
-          <w:r>
-            <w:t>pplication</w:t>
+            <w:t>3.The GUI contains the following buttons that help in using the application</w:t>
           </w:r>
         </w:p>
       </w:sdtContent>
@@ -2363,10 +2341,7 @@
             <w:spacing w:line="331" w:lineRule="auto"/>
           </w:pPr>
           <w:r>
-            <w:t xml:space="preserve">The print button that enable the user can print or load </w:t>
-          </w:r>
-          <w:r>
-            <w:t xml:space="preserve">the data of an already </w:t>
+            <w:t xml:space="preserve">The print button that enable the user can print or load the data of an already </w:t>
           </w:r>
           <w:proofErr w:type="spellStart"/>
           <w:r>
@@ -2743,15 +2718,7 @@
                     <w:sz w:val="28"/>
                     <w:szCs w:val="28"/>
                   </w:rPr>
-                  <w:t>5.User drag the</w:t>
-                </w:r>
-                <w:r>
-                  <w:rPr>
-                    <w:rFonts w:ascii="Times New Roman" w:eastAsia="Times New Roman" w:hAnsi="Times New Roman" w:cs="Times New Roman"/>
-                    <w:sz w:val="28"/>
-                    <w:szCs w:val="28"/>
-                  </w:rPr>
-                  <w:t xml:space="preserve"> third crossing to </w:t>
+                  <w:t xml:space="preserve">5.User drag the third crossing to </w:t>
                 </w:r>
                 <w:proofErr w:type="gramStart"/>
                 <w:r>
@@ -3181,15 +3148,7 @@
               <w:sz w:val="28"/>
               <w:szCs w:val="28"/>
             </w:rPr>
-            <w:t xml:space="preserve">  2. System displays mo</w:t>
-          </w:r>
-          <w:r>
-            <w:rPr>
-              <w:rFonts w:ascii="Times New Roman" w:eastAsia="Times New Roman" w:hAnsi="Times New Roman" w:cs="Times New Roman"/>
-              <w:sz w:val="28"/>
-              <w:szCs w:val="28"/>
-            </w:rPr>
-            <w:t xml:space="preserve">ving cars on the first crossing (cars moving from </w:t>
+            <w:t xml:space="preserve">  2. System displays moving cars on the first crossing (cars moving from </w:t>
           </w:r>
           <w:proofErr w:type="gramStart"/>
           <w:r>
@@ -3382,15 +3341,7 @@
               <w:szCs w:val="28"/>
             </w:rPr>
             <w:tab/>
-            <w:t>User tries t</w:t>
-          </w:r>
-          <w:r>
-            <w:rPr>
-              <w:rFonts w:ascii="Times New Roman" w:eastAsia="Times New Roman" w:hAnsi="Times New Roman" w:cs="Times New Roman"/>
-              <w:sz w:val="28"/>
-              <w:szCs w:val="28"/>
-            </w:rPr>
-            <w:t>o restart the application.</w:t>
+            <w:t>User tries to restart the application.</w:t>
           </w:r>
         </w:p>
       </w:sdtContent>
@@ -3789,15 +3740,7 @@
               <w:sz w:val="28"/>
               <w:szCs w:val="28"/>
             </w:rPr>
-            <w:t xml:space="preserve">            3. System stops the ap</w:t>
-          </w:r>
-          <w:r>
-            <w:rPr>
-              <w:rFonts w:ascii="Times New Roman" w:eastAsia="Times New Roman" w:hAnsi="Times New Roman" w:cs="Times New Roman"/>
-              <w:sz w:val="28"/>
-              <w:szCs w:val="28"/>
-            </w:rPr>
-            <w:t>plication</w:t>
+            <w:t xml:space="preserve">            3. System stops the application</w:t>
           </w:r>
         </w:p>
       </w:sdtContent>
@@ -4130,15 +4073,7 @@
               <w:szCs w:val="28"/>
             </w:rPr>
             <w:tab/>
-            <w:t xml:space="preserve">The simulation does not stop </w:t>
-          </w:r>
-          <w:r>
-            <w:rPr>
-              <w:rFonts w:ascii="Times New Roman" w:eastAsia="Times New Roman" w:hAnsi="Times New Roman" w:cs="Times New Roman"/>
-              <w:sz w:val="28"/>
-              <w:szCs w:val="28"/>
-            </w:rPr>
-            <w:t xml:space="preserve">itself. </w:t>
+            <w:t xml:space="preserve">The simulation does not stop itself. </w:t>
           </w:r>
         </w:p>
       </w:sdtContent>
@@ -4306,13 +4241,6 @@
               <w:szCs w:val="28"/>
             </w:rPr>
             <w:tab/>
-          </w:r>
-          <w:r>
-            <w:rPr>
-              <w:rFonts w:ascii="Times New Roman" w:eastAsia="Times New Roman" w:hAnsi="Times New Roman" w:cs="Times New Roman"/>
-              <w:sz w:val="28"/>
-              <w:szCs w:val="28"/>
-            </w:rPr>
             <w:t>The user does not want to stop the simulation</w:t>
           </w:r>
         </w:p>
@@ -4482,15 +4410,7 @@
               <w:szCs w:val="28"/>
             </w:rPr>
             <w:tab/>
-            <w:t>End of a use cas</w:t>
-          </w:r>
-          <w:r>
-            <w:rPr>
-              <w:rFonts w:ascii="Times New Roman" w:eastAsia="Times New Roman" w:hAnsi="Times New Roman" w:cs="Times New Roman"/>
-              <w:sz w:val="28"/>
-              <w:szCs w:val="28"/>
-            </w:rPr>
-            <w:t>e.</w:t>
+            <w:t>End of a use case.</w:t>
           </w:r>
         </w:p>
       </w:sdtContent>
@@ -4883,15 +4803,7 @@
               <w:sz w:val="28"/>
               <w:szCs w:val="28"/>
             </w:rPr>
-            <w:t xml:space="preserve">   A</w:t>
-          </w:r>
-          <w:r>
-            <w:rPr>
-              <w:rFonts w:ascii="Times New Roman" w:eastAsia="Times New Roman" w:hAnsi="Times New Roman" w:cs="Times New Roman"/>
-              <w:sz w:val="28"/>
-              <w:szCs w:val="28"/>
-            </w:rPr>
-            <w:t>ctor: User</w:t>
+            <w:t xml:space="preserve">   Actor: User</w:t>
           </w:r>
         </w:p>
       </w:sdtContent>
@@ -5050,15 +4962,7 @@
               <w:sz w:val="28"/>
               <w:szCs w:val="28"/>
             </w:rPr>
-            <w:t xml:space="preserve">        3.User select</w:t>
-          </w:r>
-          <w:r>
-            <w:rPr>
-              <w:rFonts w:ascii="Times New Roman" w:eastAsia="Times New Roman" w:hAnsi="Times New Roman" w:cs="Times New Roman"/>
-              <w:sz w:val="28"/>
-              <w:szCs w:val="28"/>
-            </w:rPr>
-            <w:t xml:space="preserve">s the project </w:t>
+            <w:t xml:space="preserve">        3.User selects the project </w:t>
           </w:r>
         </w:p>
       </w:sdtContent>
@@ -5134,311 +5038,8 @@
         </w:p>
       </w:sdtContent>
     </w:sdt>
-    <w:sdt>
-      <w:sdtPr>
-        <w:tag w:val="goog_rdk_170"/>
-        <w:id w:val="-1437509019"/>
-      </w:sdtPr>
-      <w:sdtEndPr/>
-      <w:sdtContent>
-        <w:p>
-          <w:pPr>
-            <w:rPr>
-              <w:rFonts w:ascii="Times New Roman" w:eastAsia="Times New Roman" w:hAnsi="Times New Roman" w:cs="Times New Roman"/>
-              <w:sz w:val="28"/>
-              <w:szCs w:val="28"/>
-            </w:rPr>
-          </w:pPr>
-          <w:r>
-            <w:rPr>
-              <w:rFonts w:ascii="Times New Roman" w:eastAsia="Times New Roman" w:hAnsi="Times New Roman" w:cs="Times New Roman"/>
-              <w:sz w:val="28"/>
-              <w:szCs w:val="28"/>
-            </w:rPr>
-            <w:t xml:space="preserve">              </w:t>
-          </w:r>
-        </w:p>
-      </w:sdtContent>
-    </w:sdt>
-    <w:bookmarkStart w:id="20" w:name="_heading=h.3rdcrjn" w:colFirst="0" w:colLast="0" w:displacedByCustomXml="next"/>
-    <w:bookmarkEnd w:id="20" w:displacedByCustomXml="next"/>
-    <w:sdt>
-      <w:sdtPr>
-        <w:tag w:val="goog_rdk_171"/>
-        <w:id w:val="993225563"/>
-      </w:sdtPr>
-      <w:sdtEndPr/>
-      <w:sdtContent>
-        <w:p>
-          <w:pPr>
-            <w:pStyle w:val="Heading2"/>
-          </w:pPr>
-          <w:r>
-            <w:t>VI) Use Case 6: Displaying Traffic Graph</w:t>
-          </w:r>
-        </w:p>
-      </w:sdtContent>
-    </w:sdt>
-    <w:sdt>
-      <w:sdtPr>
-        <w:tag w:val="goog_rdk_172"/>
-        <w:id w:val="-932199540"/>
-      </w:sdtPr>
-      <w:sdtEndPr/>
-      <w:sdtContent>
-        <w:p>
-          <w:pPr>
-            <w:rPr>
-              <w:rFonts w:ascii="Times New Roman" w:eastAsia="Times New Roman" w:hAnsi="Times New Roman" w:cs="Times New Roman"/>
-              <w:sz w:val="28"/>
-              <w:szCs w:val="28"/>
-            </w:rPr>
-          </w:pPr>
-          <w:r>
-            <w:rPr>
-              <w:rFonts w:ascii="Times New Roman" w:eastAsia="Times New Roman" w:hAnsi="Times New Roman" w:cs="Times New Roman"/>
-              <w:sz w:val="28"/>
-              <w:szCs w:val="28"/>
-            </w:rPr>
-            <w:t xml:space="preserve">       Actor: User</w:t>
-          </w:r>
-        </w:p>
-      </w:sdtContent>
-    </w:sdt>
-    <w:sdt>
-      <w:sdtPr>
-        <w:tag w:val="goog_rdk_173"/>
-        <w:id w:val="1072706548"/>
-      </w:sdtPr>
-      <w:sdtEndPr/>
-      <w:sdtContent>
-        <w:p>
-          <w:pPr>
-            <w:rPr>
-              <w:rFonts w:ascii="Times New Roman" w:eastAsia="Times New Roman" w:hAnsi="Times New Roman" w:cs="Times New Roman"/>
-              <w:sz w:val="28"/>
-              <w:szCs w:val="28"/>
-            </w:rPr>
-          </w:pPr>
-          <w:r>
-            <w:rPr>
-              <w:rFonts w:ascii="Times New Roman" w:eastAsia="Times New Roman" w:hAnsi="Times New Roman" w:cs="Times New Roman"/>
-              <w:sz w:val="28"/>
-              <w:szCs w:val="28"/>
-            </w:rPr>
-            <w:t xml:space="preserve">       Goal-level: Sea-level</w:t>
-          </w:r>
-        </w:p>
-      </w:sdtContent>
-    </w:sdt>
-    <w:sdt>
-      <w:sdtPr>
-        <w:tag w:val="goog_rdk_174"/>
-        <w:id w:val="1534916528"/>
-      </w:sdtPr>
-      <w:sdtEndPr/>
-      <w:sdtContent>
-        <w:p>
-          <w:pPr>
-            <w:rPr>
-              <w:rFonts w:ascii="Times New Roman" w:eastAsia="Times New Roman" w:hAnsi="Times New Roman" w:cs="Times New Roman"/>
-              <w:sz w:val="28"/>
-              <w:szCs w:val="28"/>
-            </w:rPr>
-          </w:pPr>
-          <w:r>
-            <w:rPr>
-              <w:rFonts w:ascii="Times New Roman" w:eastAsia="Times New Roman" w:hAnsi="Times New Roman" w:cs="Times New Roman"/>
-              <w:sz w:val="28"/>
-              <w:szCs w:val="28"/>
-            </w:rPr>
-            <w:t xml:space="preserve">       Main Success scenario:</w:t>
-          </w:r>
-        </w:p>
-      </w:sdtContent>
-    </w:sdt>
-    <w:sdt>
-      <w:sdtPr>
-        <w:tag w:val="goog_rdk_175"/>
-        <w:id w:val="-1908830155"/>
-      </w:sdtPr>
-      <w:sdtEndPr/>
-      <w:sdtContent>
-        <w:p>
-          <w:pPr>
-            <w:rPr>
-              <w:rFonts w:ascii="Times New Roman" w:eastAsia="Times New Roman" w:hAnsi="Times New Roman" w:cs="Times New Roman"/>
-              <w:sz w:val="28"/>
-              <w:szCs w:val="28"/>
-            </w:rPr>
-          </w:pPr>
-          <w:r>
-            <w:rPr>
-              <w:rFonts w:ascii="Times New Roman" w:eastAsia="Times New Roman" w:hAnsi="Times New Roman" w:cs="Times New Roman"/>
-              <w:sz w:val="28"/>
-              <w:szCs w:val="28"/>
-            </w:rPr>
-            <w:t xml:space="preserve">              Extension(s):              </w:t>
-          </w:r>
-        </w:p>
-      </w:sdtContent>
-    </w:sdt>
-    <w:sdt>
-      <w:sdtPr>
-        <w:tag w:val="goog_rdk_176"/>
-        <w:id w:val="-1887174913"/>
-      </w:sdtPr>
-      <w:sdtEndPr/>
-      <w:sdtContent>
-        <w:p>
-          <w:pPr>
-            <w:rPr>
-              <w:rFonts w:ascii="Times New Roman" w:eastAsia="Times New Roman" w:hAnsi="Times New Roman" w:cs="Times New Roman"/>
-              <w:sz w:val="28"/>
-              <w:szCs w:val="28"/>
-            </w:rPr>
-          </w:pPr>
-          <w:r>
-            <w:rPr>
-              <w:rFonts w:ascii="Times New Roman" w:eastAsia="Times New Roman" w:hAnsi="Times New Roman" w:cs="Times New Roman"/>
-              <w:sz w:val="28"/>
-              <w:szCs w:val="28"/>
-            </w:rPr>
-            <w:t xml:space="preserve">      Use Case 7: Print Traffic Graph </w:t>
-          </w:r>
-        </w:p>
-      </w:sdtContent>
-    </w:sdt>
-    <w:sdt>
-      <w:sdtPr>
-        <w:tag w:val="goog_rdk_177"/>
-        <w:id w:val="-287520714"/>
-      </w:sdtPr>
-      <w:sdtEndPr/>
-      <w:sdtContent>
-        <w:p>
-          <w:pPr>
-            <w:rPr>
-              <w:rFonts w:ascii="Times New Roman" w:eastAsia="Times New Roman" w:hAnsi="Times New Roman" w:cs="Times New Roman"/>
-              <w:sz w:val="28"/>
-              <w:szCs w:val="28"/>
-            </w:rPr>
-          </w:pPr>
-          <w:r>
-            <w:rPr>
-              <w:rFonts w:ascii="Times New Roman" w:eastAsia="Times New Roman" w:hAnsi="Times New Roman" w:cs="Times New Roman"/>
-              <w:sz w:val="28"/>
-              <w:szCs w:val="28"/>
-            </w:rPr>
-            <w:t xml:space="preserve">         Actor: User</w:t>
-          </w:r>
-        </w:p>
-      </w:sdtContent>
-    </w:sdt>
-    <w:sdt>
-      <w:sdtPr>
-        <w:tag w:val="goog_rdk_178"/>
-        <w:id w:val="827335584"/>
-      </w:sdtPr>
-      <w:sdtEndPr/>
-      <w:sdtContent>
-        <w:p>
-          <w:pPr>
-            <w:rPr>
-              <w:rFonts w:ascii="Times New Roman" w:eastAsia="Times New Roman" w:hAnsi="Times New Roman" w:cs="Times New Roman"/>
-              <w:sz w:val="28"/>
-              <w:szCs w:val="28"/>
-            </w:rPr>
-          </w:pPr>
-          <w:r>
-            <w:rPr>
-              <w:rFonts w:ascii="Times New Roman" w:eastAsia="Times New Roman" w:hAnsi="Times New Roman" w:cs="Times New Roman"/>
-              <w:sz w:val="28"/>
-              <w:szCs w:val="28"/>
-            </w:rPr>
-            <w:t xml:space="preserve">       Goa-level: Sea-level</w:t>
-          </w:r>
-        </w:p>
-      </w:sdtContent>
-    </w:sdt>
-    <w:sdt>
-      <w:sdtPr>
-        <w:tag w:val="goog_rdk_179"/>
-        <w:id w:val="128676286"/>
-      </w:sdtPr>
-      <w:sdtEndPr/>
-      <w:sdtContent>
-        <w:p>
-          <w:pPr>
-            <w:rPr>
-              <w:rFonts w:ascii="Times New Roman" w:eastAsia="Times New Roman" w:hAnsi="Times New Roman" w:cs="Times New Roman"/>
-              <w:sz w:val="28"/>
-              <w:szCs w:val="28"/>
-            </w:rPr>
-          </w:pPr>
-          <w:r>
-            <w:rPr>
-              <w:rFonts w:ascii="Times New Roman" w:eastAsia="Times New Roman" w:hAnsi="Times New Roman" w:cs="Times New Roman"/>
-              <w:sz w:val="28"/>
-              <w:szCs w:val="28"/>
-            </w:rPr>
-            <w:t xml:space="preserve">         Main Success scenario</w:t>
-          </w:r>
-        </w:p>
-      </w:sdtContent>
-    </w:sdt>
-    <w:sdt>
-      <w:sdtPr>
-        <w:tag w:val="goog_rdk_180"/>
-        <w:id w:val="-758210316"/>
-      </w:sdtPr>
-      <w:sdtEndPr/>
-      <w:sdtContent>
-        <w:p>
-          <w:pPr>
-            <w:rPr>
-              <w:rFonts w:ascii="Times New Roman" w:eastAsia="Times New Roman" w:hAnsi="Times New Roman" w:cs="Times New Roman"/>
-              <w:sz w:val="28"/>
-              <w:szCs w:val="28"/>
-            </w:rPr>
-          </w:pPr>
-          <w:r>
-            <w:rPr>
-              <w:rFonts w:ascii="Times New Roman" w:eastAsia="Times New Roman" w:hAnsi="Times New Roman" w:cs="Times New Roman"/>
-              <w:sz w:val="28"/>
-              <w:szCs w:val="28"/>
-            </w:rPr>
-            <w:t xml:space="preserve">   Extension(s): </w:t>
-          </w:r>
-        </w:p>
-      </w:sdtContent>
-    </w:sdt>
-    <w:sdt>
-      <w:sdtPr>
-        <w:tag w:val="goog_rdk_181"/>
-        <w:id w:val="301428453"/>
-      </w:sdtPr>
-      <w:sdtEndPr/>
-      <w:sdtContent>
-        <w:p>
-          <w:pPr>
-            <w:rPr>
-              <w:rFonts w:ascii="Times New Roman" w:eastAsia="Times New Roman" w:hAnsi="Times New Roman" w:cs="Times New Roman"/>
-              <w:sz w:val="28"/>
-              <w:szCs w:val="28"/>
-            </w:rPr>
-          </w:pPr>
-          <w:r>
-            <w:rPr>
-              <w:rFonts w:ascii="Times New Roman" w:eastAsia="Times New Roman" w:hAnsi="Times New Roman" w:cs="Times New Roman"/>
-              <w:sz w:val="28"/>
-              <w:szCs w:val="28"/>
-            </w:rPr>
-            <w:t xml:space="preserve">                      1.</w:t>
-          </w:r>
-        </w:p>
-      </w:sdtContent>
-    </w:sdt>
+    <w:bookmarkStart w:id="20" w:name="_heading=h.3rdcrjn" w:colFirst="0" w:colLast="0" w:displacedByCustomXml="prev"/>
+    <w:bookmarkEnd w:id="20" w:displacedByCustomXml="prev"/>
     <w:sectPr>
       <w:pgSz w:w="12240" w:h="15840"/>
       <w:pgMar w:top="1440" w:right="1440" w:bottom="1440" w:left="1440" w:header="720" w:footer="720" w:gutter="0"/>
